--- a/31_nephrotic_syndrome/nephrotic_syndrome.docx
+++ b/31_nephrotic_syndrome/nephrotic_syndrome.docx
@@ -61,7 +61,7 @@
           <w:noProof/>
         </w:rPr>
         <w:pict>
-          <v:line id="_x0000_s1026" style="position:absolute;z-index:251658240" from="0,2.9pt" to="324pt,2.95pt" o:allowincell="f" strokeweight="2pt"/>
+          <v:line id="_x0000_s1028" style="position:absolute;z-index:251658240" from="0,2.9pt" to="324pt,2.95pt" o:allowincell="f" strokeweight="2pt"/>
         </w:pict>
       </w:r>
     </w:p>
@@ -725,313 +725,7 @@
           <wp:inline distT="0" distB="0" distL="0" distR="0">
             <wp:extent cx="209550" cy="190500"/>
             <wp:effectExtent l="19050" t="0" r="0" b="0"/>
-            <wp:docPr id="1" name="Picture 1"/>
-            <wp:cNvGraphicFramePr>
-              <a:graphicFrameLocks xmlns:a="http://schemas.openxmlformats.org/drawingml/2006/main" noChangeAspect="1"/>
-            </wp:cNvGraphicFramePr>
-            <a:graphic xmlns:a="http://schemas.openxmlformats.org/drawingml/2006/main">
-              <a:graphicData uri="http://schemas.openxmlformats.org/drawingml/2006/picture">
-                <pic:pic xmlns:pic="http://schemas.openxmlformats.org/drawingml/2006/picture">
-                  <pic:nvPicPr>
-                    <pic:cNvPr id="0" name="Picture 1"/>
-                    <pic:cNvPicPr>
-                      <a:picLocks noChangeAspect="1" noChangeArrowheads="1"/>
-                    </pic:cNvPicPr>
-                  </pic:nvPicPr>
-                  <pic:blipFill>
-                    <a:blip r:embed="rId5" cstate="print"/>
-                    <a:srcRect/>
-                    <a:stretch>
-                      <a:fillRect/>
-                    </a:stretch>
-                  </pic:blipFill>
-                  <pic:spPr bwMode="auto">
-                    <a:xfrm>
-                      <a:off x="0" y="0"/>
-                      <a:ext cx="209550" cy="190500"/>
-                    </a:xfrm>
-                    <a:prstGeom prst="rect">
-                      <a:avLst/>
-                    </a:prstGeom>
-                    <a:noFill/>
-                    <a:ln w="9525">
-                      <a:noFill/>
-                      <a:miter lim="800000"/>
-                      <a:headEnd/>
-                      <a:tailEnd/>
-                    </a:ln>
-                  </pic:spPr>
-                </pic:pic>
-              </a:graphicData>
-            </a:graphic>
-          </wp:inline>
-        </w:drawing>
-      </w:r>
-      <w:r>
-        <w:rPr>
-          <w:rFonts w:ascii="Arial" w:hAnsi="Arial"/>
-          <w:sz w:val="24"/>
-        </w:rPr>
-        <w:t xml:space="preserve"> the </w:t>
-      </w:r>
-      <w:proofErr w:type="spellStart"/>
-      <w:r>
-        <w:rPr>
-          <w:rFonts w:ascii="Arial" w:hAnsi="Arial"/>
-          <w:sz w:val="24"/>
-        </w:rPr>
-        <w:t>Nephron</w:t>
-      </w:r>
-      <w:proofErr w:type="spellEnd"/>
-      <w:r>
-        <w:rPr>
-          <w:rFonts w:ascii="Arial" w:hAnsi="Arial"/>
-          <w:sz w:val="24"/>
-        </w:rPr>
-        <w:t xml:space="preserve"> Details button on the toolbar.</w:t>
-      </w:r>
-    </w:p>
-    <w:p>
-      <w:pPr>
-        <w:widowControl w:val="0"/>
-        <w:numPr>
-          <w:ilvl w:val="12"/>
-          <w:numId w:val="0"/>
-        </w:numPr>
-        <w:ind w:left="720"/>
-        <w:rPr>
-          <w:rFonts w:ascii="Arial" w:hAnsi="Arial"/>
-          <w:sz w:val="24"/>
-        </w:rPr>
-      </w:pPr>
-    </w:p>
-    <w:p>
-      <w:pPr>
-        <w:pStyle w:val="Heading1"/>
-        <w:numPr>
-          <w:ilvl w:val="12"/>
-          <w:numId w:val="0"/>
-        </w:numPr>
-        <w:rPr>
-          <w:sz w:val="30"/>
-        </w:rPr>
-      </w:pPr>
-      <w:r>
-        <w:rPr>
-          <w:sz w:val="30"/>
-        </w:rPr>
-        <w:t>Protein Loss</w:t>
-      </w:r>
-    </w:p>
-    <w:p>
-      <w:pPr>
-        <w:widowControl w:val="0"/>
-        <w:numPr>
-          <w:ilvl w:val="12"/>
-          <w:numId w:val="0"/>
-        </w:numPr>
-        <w:ind w:left="720"/>
-        <w:rPr>
-          <w:rFonts w:ascii="Arial" w:hAnsi="Arial"/>
-          <w:sz w:val="24"/>
-        </w:rPr>
-      </w:pPr>
-    </w:p>
-    <w:p>
-      <w:pPr>
-        <w:widowControl w:val="0"/>
-        <w:numPr>
-          <w:ilvl w:val="12"/>
-          <w:numId w:val="0"/>
-        </w:numPr>
-        <w:ind w:left="720"/>
-        <w:rPr>
-          <w:rFonts w:ascii="Arial" w:hAnsi="Arial"/>
-          <w:sz w:val="24"/>
-        </w:rPr>
-      </w:pPr>
-      <w:r>
-        <w:rPr>
-          <w:rFonts w:ascii="Arial" w:hAnsi="Arial"/>
-          <w:sz w:val="24"/>
-        </w:rPr>
-        <w:t xml:space="preserve">Click </w:t>
-      </w:r>
-      <w:r>
-        <w:rPr>
-          <w:rFonts w:ascii="Arial" w:hAnsi="Arial"/>
-          <w:b/>
-          <w:sz w:val="24"/>
-          <w:u w:val="single"/>
-        </w:rPr>
-        <w:t>R</w:t>
-      </w:r>
-      <w:r>
-        <w:rPr>
-          <w:rFonts w:ascii="Arial" w:hAnsi="Arial"/>
-          <w:b/>
-          <w:sz w:val="24"/>
-        </w:rPr>
-        <w:t>estart</w:t>
-      </w:r>
-      <w:r>
-        <w:rPr>
-          <w:rFonts w:ascii="Arial" w:hAnsi="Arial"/>
-          <w:sz w:val="24"/>
-        </w:rPr>
-        <w:t xml:space="preserve"> to establish initial conditions.</w:t>
-      </w:r>
-    </w:p>
-    <w:p>
-      <w:pPr>
-        <w:widowControl w:val="0"/>
-        <w:numPr>
-          <w:ilvl w:val="12"/>
-          <w:numId w:val="0"/>
-        </w:numPr>
-        <w:ind w:left="720"/>
-        <w:rPr>
-          <w:rFonts w:ascii="Arial" w:hAnsi="Arial"/>
-          <w:sz w:val="24"/>
-        </w:rPr>
-      </w:pPr>
-    </w:p>
-    <w:p>
-      <w:pPr>
-        <w:widowControl w:val="0"/>
-        <w:numPr>
-          <w:ilvl w:val="12"/>
-          <w:numId w:val="0"/>
-        </w:numPr>
-        <w:ind w:left="720"/>
-        <w:rPr>
-          <w:rFonts w:ascii="Arial" w:hAnsi="Arial"/>
-          <w:sz w:val="24"/>
-        </w:rPr>
-      </w:pPr>
-      <w:r>
-        <w:rPr>
-          <w:rFonts w:ascii="Arial" w:hAnsi="Arial"/>
-          <w:sz w:val="24"/>
-        </w:rPr>
-        <w:t xml:space="preserve">Go to the </w:t>
-      </w:r>
-      <w:proofErr w:type="spellStart"/>
-      <w:r>
-        <w:rPr>
-          <w:rFonts w:ascii="Arial" w:hAnsi="Arial"/>
-          <w:sz w:val="24"/>
-        </w:rPr>
-        <w:t>Glomerular</w:t>
-      </w:r>
-      <w:proofErr w:type="spellEnd"/>
-      <w:r>
-        <w:rPr>
-          <w:rFonts w:ascii="Arial" w:hAnsi="Arial"/>
-          <w:sz w:val="24"/>
-        </w:rPr>
-        <w:t xml:space="preserve"> Filtrate box in the </w:t>
-      </w:r>
-      <w:r>
-        <w:rPr>
-          <w:rFonts w:ascii="Arial" w:hAnsi="Arial"/>
-          <w:noProof/>
-        </w:rPr>
-        <w:drawing>
-          <wp:inline distT="0" distB="0" distL="0" distR="0">
-            <wp:extent cx="209550" cy="190500"/>
-            <wp:effectExtent l="19050" t="0" r="0" b="0"/>
-            <wp:docPr id="2" name="Picture 2"/>
-            <wp:cNvGraphicFramePr>
-              <a:graphicFrameLocks xmlns:a="http://schemas.openxmlformats.org/drawingml/2006/main" noChangeAspect="1"/>
-            </wp:cNvGraphicFramePr>
-            <a:graphic xmlns:a="http://schemas.openxmlformats.org/drawingml/2006/main">
-              <a:graphicData uri="http://schemas.openxmlformats.org/drawingml/2006/picture">
-                <pic:pic xmlns:pic="http://schemas.openxmlformats.org/drawingml/2006/picture">
-                  <pic:nvPicPr>
-                    <pic:cNvPr id="0" name="Picture 2"/>
-                    <pic:cNvPicPr>
-                      <a:picLocks noChangeAspect="1" noChangeArrowheads="1"/>
-                    </pic:cNvPicPr>
-                  </pic:nvPicPr>
-                  <pic:blipFill>
-                    <a:blip r:embed="rId5" cstate="print"/>
-                    <a:srcRect/>
-                    <a:stretch>
-                      <a:fillRect/>
-                    </a:stretch>
-                  </pic:blipFill>
-                  <pic:spPr bwMode="auto">
-                    <a:xfrm>
-                      <a:off x="0" y="0"/>
-                      <a:ext cx="209550" cy="190500"/>
-                    </a:xfrm>
-                    <a:prstGeom prst="rect">
-                      <a:avLst/>
-                    </a:prstGeom>
-                    <a:noFill/>
-                    <a:ln w="9525">
-                      <a:noFill/>
-                      <a:miter lim="800000"/>
-                      <a:headEnd/>
-                      <a:tailEnd/>
-                    </a:ln>
-                  </pic:spPr>
-                </pic:pic>
-              </a:graphicData>
-            </a:graphic>
-          </wp:inline>
-        </w:drawing>
-      </w:r>
-      <w:r>
-        <w:rPr>
-          <w:rFonts w:ascii="Arial" w:hAnsi="Arial"/>
-          <w:sz w:val="24"/>
-        </w:rPr>
-        <w:t xml:space="preserve"> </w:t>
-      </w:r>
-      <w:proofErr w:type="spellStart"/>
-      <w:r>
-        <w:rPr>
-          <w:rFonts w:ascii="Arial" w:hAnsi="Arial"/>
-          <w:sz w:val="24"/>
-        </w:rPr>
-        <w:t>Glomerulus</w:t>
-      </w:r>
-      <w:proofErr w:type="spellEnd"/>
-      <w:r>
-        <w:rPr>
-          <w:rFonts w:ascii="Arial" w:hAnsi="Arial"/>
-          <w:sz w:val="24"/>
-        </w:rPr>
-        <w:t xml:space="preserve"> panel and slide protein permeability up from none </w:t>
-      </w:r>
-      <w:proofErr w:type="spellStart"/>
-      <w:r>
-        <w:rPr>
-          <w:rFonts w:ascii="Arial" w:hAnsi="Arial"/>
-          <w:sz w:val="24"/>
-        </w:rPr>
-        <w:t>to</w:t>
-      </w:r>
-      <w:proofErr w:type="spellEnd"/>
-      <w:r>
-        <w:rPr>
-          <w:rFonts w:ascii="Arial" w:hAnsi="Arial"/>
-          <w:sz w:val="24"/>
-        </w:rPr>
-        <w:t xml:space="preserve"> severe.  Go to </w:t>
-      </w:r>
-      <w:r>
-        <w:rPr>
-          <w:rFonts w:ascii="Arial" w:hAnsi="Arial"/>
-          <w:noProof/>
-        </w:rPr>
-        <w:drawing>
-          <wp:inline distT="0" distB="0" distL="0" distR="0">
-            <wp:extent cx="209550" cy="190500"/>
-            <wp:effectExtent l="19050" t="0" r="0" b="0"/>
-            <wp:docPr id="3" name="Picture 3"/>
+            <wp:docPr id="42" name="Picture 3"/>
             <wp:cNvGraphicFramePr>
               <a:graphicFrameLocks xmlns:a="http://schemas.openxmlformats.org/drawingml/2006/main" noChangeAspect="1"/>
             </wp:cNvGraphicFramePr>
@@ -1078,15 +772,23 @@
           <w:rFonts w:ascii="Arial" w:hAnsi="Arial"/>
           <w:sz w:val="24"/>
         </w:rPr>
-        <w:t xml:space="preserve"> Urine to observe urinary protein </w:t>
-      </w:r>
-      <w:r>
-        <w:rPr>
-          <w:rFonts w:ascii="Arial" w:hAnsi="Arial"/>
-          <w:sz w:val="24"/>
-        </w:rPr>
-        <w:lastRenderedPageBreak/>
-        <w:t>loss.  Advance the solution 1 week.</w:t>
+        <w:t xml:space="preserve"> the </w:t>
+      </w:r>
+      <w:proofErr w:type="spellStart"/>
+      <w:r>
+        <w:rPr>
+          <w:rFonts w:ascii="Arial" w:hAnsi="Arial"/>
+          <w:sz w:val="24"/>
+        </w:rPr>
+        <w:t>Nephron</w:t>
+      </w:r>
+      <w:proofErr w:type="spellEnd"/>
+      <w:r>
+        <w:rPr>
+          <w:rFonts w:ascii="Arial" w:hAnsi="Arial"/>
+          <w:sz w:val="24"/>
+        </w:rPr>
+        <w:t xml:space="preserve"> Details button on the toolbar.</w:t>
       </w:r>
     </w:p>
     <w:p>
@@ -1105,23 +807,20 @@
     </w:p>
     <w:p>
       <w:pPr>
-        <w:widowControl w:val="0"/>
+        <w:pStyle w:val="Heading1"/>
         <w:numPr>
           <w:ilvl w:val="12"/>
           <w:numId w:val="0"/>
         </w:numPr>
-        <w:ind w:left="720"/>
-        <w:rPr>
-          <w:rFonts w:ascii="Arial" w:hAnsi="Arial"/>
-          <w:sz w:val="24"/>
-        </w:rPr>
-      </w:pPr>
-      <w:r>
-        <w:rPr>
-          <w:rFonts w:ascii="Arial" w:hAnsi="Arial"/>
-          <w:sz w:val="24"/>
-        </w:rPr>
-        <w:t>Physical units for urinary protein loss are G/Min.  Calculate daily loss.</w:t>
+        <w:rPr>
+          <w:sz w:val="30"/>
+        </w:rPr>
+      </w:pPr>
+      <w:r>
+        <w:rPr>
+          <w:sz w:val="30"/>
+        </w:rPr>
+        <w:t>Protein Loss</w:t>
       </w:r>
     </w:p>
     <w:p>
@@ -1156,37 +855,31 @@
           <w:rFonts w:ascii="Arial" w:hAnsi="Arial"/>
           <w:sz w:val="24"/>
         </w:rPr>
-        <w:t>__</w:t>
-      </w:r>
-      <w:r>
-        <w:rPr>
-          <w:rFonts w:ascii="Arial" w:hAnsi="Arial"/>
+        <w:t xml:space="preserve">Click </w:t>
+      </w:r>
+      <w:r>
+        <w:rPr>
+          <w:rFonts w:ascii="Arial" w:hAnsi="Arial"/>
+          <w:b/>
           <w:sz w:val="24"/>
           <w:u w:val="single"/>
         </w:rPr>
-        <w:t>0.0350</w:t>
-      </w:r>
-      <w:r>
-        <w:rPr>
-          <w:rFonts w:ascii="Arial" w:hAnsi="Arial"/>
-          <w:sz w:val="24"/>
-        </w:rPr>
-        <w:t>____ G/Min x 1440 = ____</w:t>
-      </w:r>
-      <w:r>
-        <w:rPr>
-          <w:rFonts w:ascii="Arial" w:hAnsi="Arial"/>
-          <w:sz w:val="24"/>
-          <w:u w:val="single"/>
-        </w:rPr>
-        <w:t>50.4</w:t>
-      </w:r>
-      <w:r>
-        <w:rPr>
-          <w:rFonts w:ascii="Arial" w:hAnsi="Arial"/>
-          <w:sz w:val="24"/>
-        </w:rPr>
-        <w:t>___ G/Day</w:t>
+        <w:t>R</w:t>
+      </w:r>
+      <w:r>
+        <w:rPr>
+          <w:rFonts w:ascii="Arial" w:hAnsi="Arial"/>
+          <w:b/>
+          <w:sz w:val="24"/>
+        </w:rPr>
+        <w:t>estart</w:t>
+      </w:r>
+      <w:r>
+        <w:rPr>
+          <w:rFonts w:ascii="Arial" w:hAnsi="Arial"/>
+          <w:sz w:val="24"/>
+        </w:rPr>
+        <w:t xml:space="preserve"> to establish initial conditions.</w:t>
       </w:r>
     </w:p>
     <w:p>
@@ -1221,42 +914,23 @@
           <w:rFonts w:ascii="Arial" w:hAnsi="Arial"/>
           <w:sz w:val="24"/>
         </w:rPr>
-        <w:t>***Value taken from day 1 not day 8</w:t>
-      </w:r>
-    </w:p>
-    <w:p>
-      <w:pPr>
-        <w:widowControl w:val="0"/>
-        <w:numPr>
-          <w:ilvl w:val="12"/>
-          <w:numId w:val="0"/>
-        </w:numPr>
-        <w:ind w:left="720"/>
-        <w:rPr>
-          <w:rFonts w:ascii="Arial" w:hAnsi="Arial"/>
-          <w:sz w:val="24"/>
-        </w:rPr>
-      </w:pPr>
-    </w:p>
-    <w:p>
-      <w:pPr>
-        <w:widowControl w:val="0"/>
-        <w:numPr>
-          <w:ilvl w:val="12"/>
-          <w:numId w:val="0"/>
-        </w:numPr>
-        <w:ind w:left="720"/>
-        <w:rPr>
-          <w:rFonts w:ascii="Arial" w:hAnsi="Arial"/>
-          <w:sz w:val="24"/>
-        </w:rPr>
-      </w:pPr>
-      <w:r>
-        <w:rPr>
-          <w:rFonts w:ascii="Arial" w:hAnsi="Arial"/>
-          <w:sz w:val="24"/>
-        </w:rPr>
-        <w:t xml:space="preserve">Go to </w:t>
+        <w:t xml:space="preserve">Go to the </w:t>
+      </w:r>
+      <w:proofErr w:type="spellStart"/>
+      <w:r>
+        <w:rPr>
+          <w:rFonts w:ascii="Arial" w:hAnsi="Arial"/>
+          <w:sz w:val="24"/>
+        </w:rPr>
+        <w:t>Glomerular</w:t>
+      </w:r>
+      <w:proofErr w:type="spellEnd"/>
+      <w:r>
+        <w:rPr>
+          <w:rFonts w:ascii="Arial" w:hAnsi="Arial"/>
+          <w:sz w:val="24"/>
+        </w:rPr>
+        <w:t xml:space="preserve"> Filtrate box in the </w:t>
       </w:r>
       <w:r>
         <w:rPr>
@@ -1267,7 +941,7 @@
           <wp:inline distT="0" distB="0" distL="0" distR="0">
             <wp:extent cx="209550" cy="190500"/>
             <wp:effectExtent l="19050" t="0" r="0" b="0"/>
-            <wp:docPr id="4" name="Picture 4"/>
+            <wp:docPr id="41" name="Picture 4"/>
             <wp:cNvGraphicFramePr>
               <a:graphicFrameLocks xmlns:a="http://schemas.openxmlformats.org/drawingml/2006/main" noChangeAspect="1"/>
             </wp:cNvGraphicFramePr>
@@ -1276,6 +950,267 @@
                 <pic:pic xmlns:pic="http://schemas.openxmlformats.org/drawingml/2006/picture">
                   <pic:nvPicPr>
                     <pic:cNvPr id="0" name="Picture 4"/>
+                    <pic:cNvPicPr>
+                      <a:picLocks noChangeAspect="1" noChangeArrowheads="1"/>
+                    </pic:cNvPicPr>
+                  </pic:nvPicPr>
+                  <pic:blipFill>
+                    <a:blip r:embed="rId5" cstate="print"/>
+                    <a:srcRect/>
+                    <a:stretch>
+                      <a:fillRect/>
+                    </a:stretch>
+                  </pic:blipFill>
+                  <pic:spPr bwMode="auto">
+                    <a:xfrm>
+                      <a:off x="0" y="0"/>
+                      <a:ext cx="209550" cy="190500"/>
+                    </a:xfrm>
+                    <a:prstGeom prst="rect">
+                      <a:avLst/>
+                    </a:prstGeom>
+                    <a:noFill/>
+                    <a:ln w="9525">
+                      <a:noFill/>
+                      <a:miter lim="800000"/>
+                      <a:headEnd/>
+                      <a:tailEnd/>
+                    </a:ln>
+                  </pic:spPr>
+                </pic:pic>
+              </a:graphicData>
+            </a:graphic>
+          </wp:inline>
+        </w:drawing>
+      </w:r>
+      <w:r>
+        <w:rPr>
+          <w:rFonts w:ascii="Arial" w:hAnsi="Arial"/>
+          <w:sz w:val="24"/>
+        </w:rPr>
+        <w:t xml:space="preserve"> </w:t>
+      </w:r>
+      <w:proofErr w:type="spellStart"/>
+      <w:r>
+        <w:rPr>
+          <w:rFonts w:ascii="Arial" w:hAnsi="Arial"/>
+          <w:sz w:val="24"/>
+        </w:rPr>
+        <w:t>Glomerulus</w:t>
+      </w:r>
+      <w:proofErr w:type="spellEnd"/>
+      <w:r>
+        <w:rPr>
+          <w:rFonts w:ascii="Arial" w:hAnsi="Arial"/>
+          <w:sz w:val="24"/>
+        </w:rPr>
+        <w:t xml:space="preserve"> panel and slide protein permeability up from none </w:t>
+      </w:r>
+      <w:proofErr w:type="spellStart"/>
+      <w:r>
+        <w:rPr>
+          <w:rFonts w:ascii="Arial" w:hAnsi="Arial"/>
+          <w:sz w:val="24"/>
+        </w:rPr>
+        <w:t>to</w:t>
+      </w:r>
+      <w:proofErr w:type="spellEnd"/>
+      <w:r>
+        <w:rPr>
+          <w:rFonts w:ascii="Arial" w:hAnsi="Arial"/>
+          <w:sz w:val="24"/>
+        </w:rPr>
+        <w:t xml:space="preserve"> severe.  Go to </w:t>
+      </w:r>
+      <w:r>
+        <w:rPr>
+          <w:rFonts w:ascii="Arial" w:hAnsi="Arial"/>
+          <w:noProof/>
+        </w:rPr>
+        <w:drawing>
+          <wp:inline distT="0" distB="0" distL="0" distR="0">
+            <wp:extent cx="209550" cy="190500"/>
+            <wp:effectExtent l="19050" t="0" r="0" b="0"/>
+            <wp:docPr id="40" name="Picture 5"/>
+            <wp:cNvGraphicFramePr>
+              <a:graphicFrameLocks xmlns:a="http://schemas.openxmlformats.org/drawingml/2006/main" noChangeAspect="1"/>
+            </wp:cNvGraphicFramePr>
+            <a:graphic xmlns:a="http://schemas.openxmlformats.org/drawingml/2006/main">
+              <a:graphicData uri="http://schemas.openxmlformats.org/drawingml/2006/picture">
+                <pic:pic xmlns:pic="http://schemas.openxmlformats.org/drawingml/2006/picture">
+                  <pic:nvPicPr>
+                    <pic:cNvPr id="0" name="Picture 5"/>
+                    <pic:cNvPicPr>
+                      <a:picLocks noChangeAspect="1" noChangeArrowheads="1"/>
+                    </pic:cNvPicPr>
+                  </pic:nvPicPr>
+                  <pic:blipFill>
+                    <a:blip r:embed="rId5" cstate="print"/>
+                    <a:srcRect/>
+                    <a:stretch>
+                      <a:fillRect/>
+                    </a:stretch>
+                  </pic:blipFill>
+                  <pic:spPr bwMode="auto">
+                    <a:xfrm>
+                      <a:off x="0" y="0"/>
+                      <a:ext cx="209550" cy="190500"/>
+                    </a:xfrm>
+                    <a:prstGeom prst="rect">
+                      <a:avLst/>
+                    </a:prstGeom>
+                    <a:noFill/>
+                    <a:ln w="9525">
+                      <a:noFill/>
+                      <a:miter lim="800000"/>
+                      <a:headEnd/>
+                      <a:tailEnd/>
+                    </a:ln>
+                  </pic:spPr>
+                </pic:pic>
+              </a:graphicData>
+            </a:graphic>
+          </wp:inline>
+        </w:drawing>
+      </w:r>
+      <w:r>
+        <w:rPr>
+          <w:rFonts w:ascii="Arial" w:hAnsi="Arial"/>
+          <w:sz w:val="24"/>
+        </w:rPr>
+        <w:t xml:space="preserve"> Urine to observe urinary protein </w:t>
+      </w:r>
+      <w:r>
+        <w:rPr>
+          <w:rFonts w:ascii="Arial" w:hAnsi="Arial"/>
+          <w:sz w:val="24"/>
+        </w:rPr>
+        <w:lastRenderedPageBreak/>
+        <w:t>loss.  Advance the solution 1 week.</w:t>
+      </w:r>
+    </w:p>
+    <w:p>
+      <w:pPr>
+        <w:widowControl w:val="0"/>
+        <w:numPr>
+          <w:ilvl w:val="12"/>
+          <w:numId w:val="0"/>
+        </w:numPr>
+        <w:ind w:left="720"/>
+        <w:rPr>
+          <w:rFonts w:ascii="Arial" w:hAnsi="Arial"/>
+          <w:sz w:val="24"/>
+        </w:rPr>
+      </w:pPr>
+    </w:p>
+    <w:p>
+      <w:pPr>
+        <w:widowControl w:val="0"/>
+        <w:numPr>
+          <w:ilvl w:val="12"/>
+          <w:numId w:val="0"/>
+        </w:numPr>
+        <w:ind w:left="720"/>
+        <w:rPr>
+          <w:rFonts w:ascii="Arial" w:hAnsi="Arial"/>
+          <w:sz w:val="24"/>
+        </w:rPr>
+      </w:pPr>
+      <w:r>
+        <w:rPr>
+          <w:rFonts w:ascii="Arial" w:hAnsi="Arial"/>
+          <w:sz w:val="24"/>
+        </w:rPr>
+        <w:t>Physical units for urinary protein loss are G/Min.  Calculate daily loss.</w:t>
+      </w:r>
+    </w:p>
+    <w:p>
+      <w:pPr>
+        <w:widowControl w:val="0"/>
+        <w:numPr>
+          <w:ilvl w:val="12"/>
+          <w:numId w:val="0"/>
+        </w:numPr>
+        <w:ind w:left="720"/>
+        <w:rPr>
+          <w:rFonts w:ascii="Arial" w:hAnsi="Arial"/>
+          <w:sz w:val="24"/>
+        </w:rPr>
+      </w:pPr>
+    </w:p>
+    <w:p>
+      <w:pPr>
+        <w:widowControl w:val="0"/>
+        <w:numPr>
+          <w:ilvl w:val="12"/>
+          <w:numId w:val="0"/>
+        </w:numPr>
+        <w:ind w:left="720"/>
+        <w:rPr>
+          <w:rFonts w:ascii="Arial" w:hAnsi="Arial"/>
+          <w:sz w:val="24"/>
+        </w:rPr>
+      </w:pPr>
+      <w:r>
+        <w:rPr>
+          <w:rFonts w:ascii="Arial" w:hAnsi="Arial"/>
+          <w:sz w:val="24"/>
+        </w:rPr>
+        <w:t>______ G/Min x 1440 = _______ G/Day</w:t>
+      </w:r>
+    </w:p>
+    <w:p>
+      <w:pPr>
+        <w:widowControl w:val="0"/>
+        <w:numPr>
+          <w:ilvl w:val="12"/>
+          <w:numId w:val="0"/>
+        </w:numPr>
+        <w:ind w:left="720"/>
+        <w:rPr>
+          <w:rFonts w:ascii="Arial" w:hAnsi="Arial"/>
+          <w:sz w:val="24"/>
+        </w:rPr>
+      </w:pPr>
+    </w:p>
+    <w:p>
+      <w:pPr>
+        <w:widowControl w:val="0"/>
+        <w:numPr>
+          <w:ilvl w:val="12"/>
+          <w:numId w:val="0"/>
+        </w:numPr>
+        <w:ind w:left="720"/>
+        <w:rPr>
+          <w:rFonts w:ascii="Arial" w:hAnsi="Arial"/>
+          <w:sz w:val="24"/>
+        </w:rPr>
+      </w:pPr>
+      <w:r>
+        <w:rPr>
+          <w:rFonts w:ascii="Arial" w:hAnsi="Arial"/>
+          <w:sz w:val="24"/>
+        </w:rPr>
+        <w:t xml:space="preserve">Go to </w:t>
+      </w:r>
+      <w:r>
+        <w:rPr>
+          <w:rFonts w:ascii="Arial" w:hAnsi="Arial"/>
+          <w:noProof/>
+        </w:rPr>
+        <w:drawing>
+          <wp:inline distT="0" distB="0" distL="0" distR="0">
+            <wp:extent cx="209550" cy="190500"/>
+            <wp:effectExtent l="19050" t="0" r="0" b="0"/>
+            <wp:docPr id="39" name="Picture 6"/>
+            <wp:cNvGraphicFramePr>
+              <a:graphicFrameLocks xmlns:a="http://schemas.openxmlformats.org/drawingml/2006/main" noChangeAspect="1"/>
+            </wp:cNvGraphicFramePr>
+            <a:graphic xmlns:a="http://schemas.openxmlformats.org/drawingml/2006/main">
+              <a:graphicData uri="http://schemas.openxmlformats.org/drawingml/2006/picture">
+                <pic:pic xmlns:pic="http://schemas.openxmlformats.org/drawingml/2006/picture">
+                  <pic:nvPicPr>
+                    <pic:cNvPr id="0" name="Picture 6"/>
                     <pic:cNvPicPr>
                       <a:picLocks noChangeAspect="1" noChangeArrowheads="1"/>
                     </pic:cNvPicPr>
@@ -2240,60 +2175,6 @@
         <w:rPr>
           <w:rFonts w:ascii="Arial" w:hAnsi="Arial"/>
           <w:sz w:val="24"/>
-          <w:highlight w:val="yellow"/>
-        </w:rPr>
-        <w:t xml:space="preserve">*** QCP does not have a total interstitial pressure but instead has one for upper middle and lower </w:t>
-      </w:r>
-      <w:proofErr w:type="gramStart"/>
-      <w:r>
-        <w:rPr>
-          <w:rFonts w:ascii="Arial" w:hAnsi="Arial"/>
-          <w:sz w:val="24"/>
-          <w:highlight w:val="yellow"/>
-        </w:rPr>
-        <w:t>torso’s</w:t>
-      </w:r>
-      <w:proofErr w:type="gramEnd"/>
-      <w:r>
-        <w:rPr>
-          <w:rFonts w:ascii="Arial" w:hAnsi="Arial"/>
-          <w:sz w:val="24"/>
-          <w:highlight w:val="yellow"/>
-        </w:rPr>
-        <w:t>. Those three values are represented here in respective order.</w:t>
-      </w:r>
-    </w:p>
-    <w:p>
-      <w:pPr>
-        <w:widowControl w:val="0"/>
-        <w:numPr>
-          <w:ilvl w:val="12"/>
-          <w:numId w:val="0"/>
-        </w:numPr>
-        <w:ind w:left="720"/>
-        <w:rPr>
-          <w:rFonts w:ascii="Arial" w:hAnsi="Arial"/>
-          <w:sz w:val="24"/>
-        </w:rPr>
-      </w:pPr>
-    </w:p>
-    <w:p>
-      <w:pPr>
-        <w:widowControl w:val="0"/>
-        <w:numPr>
-          <w:ilvl w:val="12"/>
-          <w:numId w:val="0"/>
-        </w:numPr>
-        <w:ind w:left="720"/>
-        <w:rPr>
-          <w:rFonts w:ascii="Arial" w:hAnsi="Arial"/>
-          <w:sz w:val="24"/>
-        </w:rPr>
-      </w:pPr>
-      <w:r>
-        <w:rPr>
-          <w:rFonts w:ascii="Arial" w:hAnsi="Arial"/>
-          <w:sz w:val="24"/>
         </w:rPr>
         <w:t xml:space="preserve">Go to </w:t>
       </w:r>
@@ -2306,7 +2187,7 @@
           <wp:inline distT="0" distB="0" distL="0" distR="0">
             <wp:extent cx="209550" cy="190500"/>
             <wp:effectExtent l="19050" t="0" r="0" b="0"/>
-            <wp:docPr id="5" name="Picture 5"/>
+            <wp:docPr id="38" name="Picture 7"/>
             <wp:cNvGraphicFramePr>
               <a:graphicFrameLocks xmlns:a="http://schemas.openxmlformats.org/drawingml/2006/main" noChangeAspect="1"/>
             </wp:cNvGraphicFramePr>
@@ -2314,7 +2195,7 @@
               <a:graphicData uri="http://schemas.openxmlformats.org/drawingml/2006/picture">
                 <pic:pic xmlns:pic="http://schemas.openxmlformats.org/drawingml/2006/picture">
                   <pic:nvPicPr>
-                    <pic:cNvPr id="0" name="Picture 5"/>
+                    <pic:cNvPr id="0" name="Picture 7"/>
                     <pic:cNvPicPr>
                       <a:picLocks noChangeAspect="1" noChangeArrowheads="1"/>
                     </pic:cNvPicPr>
@@ -2982,384 +2863,7 @@
           <wp:inline distT="0" distB="0" distL="0" distR="0">
             <wp:extent cx="209550" cy="190500"/>
             <wp:effectExtent l="19050" t="0" r="0" b="0"/>
-            <wp:docPr id="6" name="Picture 6"/>
-            <wp:cNvGraphicFramePr>
-              <a:graphicFrameLocks xmlns:a="http://schemas.openxmlformats.org/drawingml/2006/main" noChangeAspect="1"/>
-            </wp:cNvGraphicFramePr>
-            <a:graphic xmlns:a="http://schemas.openxmlformats.org/drawingml/2006/main">
-              <a:graphicData uri="http://schemas.openxmlformats.org/drawingml/2006/picture">
-                <pic:pic xmlns:pic="http://schemas.openxmlformats.org/drawingml/2006/picture">
-                  <pic:nvPicPr>
-                    <pic:cNvPr id="0" name="Picture 6"/>
-                    <pic:cNvPicPr>
-                      <a:picLocks noChangeAspect="1" noChangeArrowheads="1"/>
-                    </pic:cNvPicPr>
-                  </pic:nvPicPr>
-                  <pic:blipFill>
-                    <a:blip r:embed="rId5" cstate="print"/>
-                    <a:srcRect/>
-                    <a:stretch>
-                      <a:fillRect/>
-                    </a:stretch>
-                  </pic:blipFill>
-                  <pic:spPr bwMode="auto">
-                    <a:xfrm>
-                      <a:off x="0" y="0"/>
-                      <a:ext cx="209550" cy="190500"/>
-                    </a:xfrm>
-                    <a:prstGeom prst="rect">
-                      <a:avLst/>
-                    </a:prstGeom>
-                    <a:noFill/>
-                    <a:ln w="9525">
-                      <a:noFill/>
-                      <a:miter lim="800000"/>
-                      <a:headEnd/>
-                      <a:tailEnd/>
-                    </a:ln>
-                  </pic:spPr>
-                </pic:pic>
-              </a:graphicData>
-            </a:graphic>
-          </wp:inline>
-        </w:drawing>
-      </w:r>
-      <w:r>
-        <w:rPr>
-          <w:rFonts w:ascii="Arial" w:hAnsi="Arial"/>
-          <w:sz w:val="24"/>
-        </w:rPr>
-        <w:t xml:space="preserve"> </w:t>
-      </w:r>
-      <w:proofErr w:type="spellStart"/>
-      <w:r>
-        <w:rPr>
-          <w:rFonts w:ascii="Arial" w:hAnsi="Arial"/>
-          <w:sz w:val="24"/>
-        </w:rPr>
-        <w:t>Glomerulus</w:t>
-      </w:r>
-      <w:proofErr w:type="spellEnd"/>
-      <w:r>
-        <w:rPr>
-          <w:rFonts w:ascii="Arial" w:hAnsi="Arial"/>
-          <w:sz w:val="24"/>
-        </w:rPr>
-        <w:t xml:space="preserve"> and note the change in </w:t>
-      </w:r>
-      <w:proofErr w:type="spellStart"/>
-      <w:r>
-        <w:rPr>
-          <w:rFonts w:ascii="Arial" w:hAnsi="Arial"/>
-          <w:sz w:val="24"/>
-        </w:rPr>
-        <w:t>glomerular</w:t>
-      </w:r>
-      <w:proofErr w:type="spellEnd"/>
-      <w:r>
-        <w:rPr>
-          <w:rFonts w:ascii="Arial" w:hAnsi="Arial"/>
-          <w:sz w:val="24"/>
-        </w:rPr>
-        <w:t xml:space="preserve"> filtration rate that helped to prevent edema formation.</w:t>
-      </w:r>
-    </w:p>
-    <w:p>
-      <w:pPr>
-        <w:widowControl w:val="0"/>
-        <w:numPr>
-          <w:ilvl w:val="12"/>
-          <w:numId w:val="0"/>
-        </w:numPr>
-        <w:ind w:left="720"/>
-        <w:rPr>
-          <w:rFonts w:ascii="Arial" w:hAnsi="Arial"/>
-          <w:sz w:val="24"/>
-        </w:rPr>
-      </w:pPr>
-    </w:p>
-    <w:p>
-      <w:pPr>
-        <w:widowControl w:val="0"/>
-        <w:numPr>
-          <w:ilvl w:val="12"/>
-          <w:numId w:val="0"/>
-        </w:numPr>
-        <w:ind w:left="720"/>
-        <w:rPr>
-          <w:rFonts w:ascii="Arial" w:hAnsi="Arial"/>
-          <w:sz w:val="24"/>
-        </w:rPr>
-      </w:pPr>
-      <w:r>
-        <w:rPr>
-          <w:rFonts w:ascii="Arial" w:hAnsi="Arial"/>
-          <w:sz w:val="24"/>
-        </w:rPr>
-        <w:t>In summary, protein loss has caused some important changes in the body fluids, but it didn't cause significant edema.  Keep in mind that rapid edema formation requires a lot of salt and water retention.</w:t>
-      </w:r>
-    </w:p>
-    <w:p>
-      <w:pPr>
-        <w:widowControl w:val="0"/>
-        <w:numPr>
-          <w:ilvl w:val="12"/>
-          <w:numId w:val="0"/>
-        </w:numPr>
-        <w:ind w:left="720"/>
-        <w:rPr>
-          <w:rFonts w:ascii="Arial" w:hAnsi="Arial"/>
-          <w:sz w:val="24"/>
-        </w:rPr>
-      </w:pPr>
-    </w:p>
-    <w:p>
-      <w:pPr>
-        <w:widowControl w:val="0"/>
-        <w:numPr>
-          <w:ilvl w:val="12"/>
-          <w:numId w:val="0"/>
-        </w:numPr>
-        <w:ind w:left="720"/>
-        <w:rPr>
-          <w:rFonts w:ascii="Arial" w:hAnsi="Arial"/>
-          <w:sz w:val="24"/>
-        </w:rPr>
-      </w:pPr>
-      <w:r>
-        <w:rPr>
-          <w:rFonts w:ascii="Arial" w:hAnsi="Arial"/>
-          <w:sz w:val="24"/>
-        </w:rPr>
-        <w:t>Note that extreme protein loss is fatal.  What do think will be the cause of death?</w:t>
-      </w:r>
-    </w:p>
-    <w:p>
-      <w:pPr>
-        <w:widowControl w:val="0"/>
-        <w:numPr>
-          <w:ilvl w:val="12"/>
-          <w:numId w:val="0"/>
-        </w:numPr>
-        <w:ind w:left="720"/>
-        <w:rPr>
-          <w:rFonts w:ascii="Arial" w:hAnsi="Arial"/>
-          <w:sz w:val="24"/>
-        </w:rPr>
-      </w:pPr>
-    </w:p>
-    <w:p>
-      <w:pPr>
-        <w:pStyle w:val="Heading1"/>
-        <w:numPr>
-          <w:ilvl w:val="12"/>
-          <w:numId w:val="0"/>
-        </w:numPr>
-        <w:rPr>
-          <w:sz w:val="30"/>
-        </w:rPr>
-      </w:pPr>
-      <w:r>
-        <w:rPr>
-          <w:sz w:val="30"/>
-        </w:rPr>
-        <w:t>Sodium Retention</w:t>
-      </w:r>
-    </w:p>
-    <w:p>
-      <w:pPr>
-        <w:widowControl w:val="0"/>
-        <w:numPr>
-          <w:ilvl w:val="12"/>
-          <w:numId w:val="0"/>
-        </w:numPr>
-        <w:ind w:left="720"/>
-        <w:rPr>
-          <w:rFonts w:ascii="Arial" w:hAnsi="Arial"/>
-          <w:sz w:val="24"/>
-        </w:rPr>
-      </w:pPr>
-    </w:p>
-    <w:p>
-      <w:pPr>
-        <w:widowControl w:val="0"/>
-        <w:numPr>
-          <w:ilvl w:val="12"/>
-          <w:numId w:val="0"/>
-        </w:numPr>
-        <w:ind w:left="720"/>
-        <w:rPr>
-          <w:rFonts w:ascii="Arial" w:hAnsi="Arial"/>
-          <w:sz w:val="24"/>
-        </w:rPr>
-      </w:pPr>
-      <w:r>
-        <w:rPr>
-          <w:rFonts w:ascii="Arial" w:hAnsi="Arial"/>
-          <w:sz w:val="24"/>
-        </w:rPr>
-        <w:lastRenderedPageBreak/>
-        <w:t xml:space="preserve">Click </w:t>
-      </w:r>
-      <w:r>
-        <w:rPr>
-          <w:rFonts w:ascii="Arial" w:hAnsi="Arial"/>
-          <w:b/>
-          <w:sz w:val="24"/>
-          <w:u w:val="single"/>
-        </w:rPr>
-        <w:t>R</w:t>
-      </w:r>
-      <w:r>
-        <w:rPr>
-          <w:rFonts w:ascii="Arial" w:hAnsi="Arial"/>
-          <w:b/>
-          <w:sz w:val="24"/>
-        </w:rPr>
-        <w:t>estart</w:t>
-      </w:r>
-      <w:r>
-        <w:rPr>
-          <w:rFonts w:ascii="Arial" w:hAnsi="Arial"/>
-          <w:sz w:val="24"/>
-        </w:rPr>
-        <w:t xml:space="preserve"> again to establish initial conditions.</w:t>
-      </w:r>
-    </w:p>
-    <w:p>
-      <w:pPr>
-        <w:widowControl w:val="0"/>
-        <w:numPr>
-          <w:ilvl w:val="12"/>
-          <w:numId w:val="0"/>
-        </w:numPr>
-        <w:ind w:left="720"/>
-        <w:rPr>
-          <w:rFonts w:ascii="Arial" w:hAnsi="Arial"/>
-          <w:sz w:val="24"/>
-        </w:rPr>
-      </w:pPr>
-    </w:p>
-    <w:p>
-      <w:pPr>
-        <w:widowControl w:val="0"/>
-        <w:numPr>
-          <w:ilvl w:val="12"/>
-          <w:numId w:val="0"/>
-        </w:numPr>
-        <w:ind w:left="720"/>
-        <w:rPr>
-          <w:rFonts w:ascii="Arial" w:hAnsi="Arial"/>
-          <w:sz w:val="24"/>
-        </w:rPr>
-      </w:pPr>
-      <w:r>
-        <w:rPr>
-          <w:rFonts w:ascii="Arial" w:hAnsi="Arial"/>
-          <w:sz w:val="24"/>
-        </w:rPr>
-        <w:t xml:space="preserve">Go to the GFR Determinants box in the </w:t>
-      </w:r>
-      <w:r>
-        <w:rPr>
-          <w:rFonts w:ascii="Arial" w:hAnsi="Arial"/>
-          <w:noProof/>
-        </w:rPr>
-        <w:drawing>
-          <wp:inline distT="0" distB="0" distL="0" distR="0">
-            <wp:extent cx="209550" cy="190500"/>
-            <wp:effectExtent l="19050" t="0" r="0" b="0"/>
-            <wp:docPr id="7" name="Picture 7"/>
-            <wp:cNvGraphicFramePr>
-              <a:graphicFrameLocks xmlns:a="http://schemas.openxmlformats.org/drawingml/2006/main" noChangeAspect="1"/>
-            </wp:cNvGraphicFramePr>
-            <a:graphic xmlns:a="http://schemas.openxmlformats.org/drawingml/2006/main">
-              <a:graphicData uri="http://schemas.openxmlformats.org/drawingml/2006/picture">
-                <pic:pic xmlns:pic="http://schemas.openxmlformats.org/drawingml/2006/picture">
-                  <pic:nvPicPr>
-                    <pic:cNvPr id="0" name="Picture 7"/>
-                    <pic:cNvPicPr>
-                      <a:picLocks noChangeAspect="1" noChangeArrowheads="1"/>
-                    </pic:cNvPicPr>
-                  </pic:nvPicPr>
-                  <pic:blipFill>
-                    <a:blip r:embed="rId5" cstate="print"/>
-                    <a:srcRect/>
-                    <a:stretch>
-                      <a:fillRect/>
-                    </a:stretch>
-                  </pic:blipFill>
-                  <pic:spPr bwMode="auto">
-                    <a:xfrm>
-                      <a:off x="0" y="0"/>
-                      <a:ext cx="209550" cy="190500"/>
-                    </a:xfrm>
-                    <a:prstGeom prst="rect">
-                      <a:avLst/>
-                    </a:prstGeom>
-                    <a:noFill/>
-                    <a:ln w="9525">
-                      <a:noFill/>
-                      <a:miter lim="800000"/>
-                      <a:headEnd/>
-                      <a:tailEnd/>
-                    </a:ln>
-                  </pic:spPr>
-                </pic:pic>
-              </a:graphicData>
-            </a:graphic>
-          </wp:inline>
-        </w:drawing>
-      </w:r>
-      <w:r>
-        <w:rPr>
-          <w:rFonts w:ascii="Arial" w:hAnsi="Arial"/>
-          <w:sz w:val="24"/>
-        </w:rPr>
-        <w:t xml:space="preserve"> </w:t>
-      </w:r>
-      <w:proofErr w:type="spellStart"/>
-      <w:r>
-        <w:rPr>
-          <w:rFonts w:ascii="Arial" w:hAnsi="Arial"/>
-          <w:sz w:val="24"/>
-        </w:rPr>
-        <w:t>Glomerulus</w:t>
-      </w:r>
-      <w:proofErr w:type="spellEnd"/>
-      <w:r>
-        <w:rPr>
-          <w:rFonts w:ascii="Arial" w:hAnsi="Arial"/>
-          <w:sz w:val="24"/>
-        </w:rPr>
-        <w:t xml:space="preserve"> panel and slide permeability down from 20 to 4.  Notice the immediate effect on </w:t>
-      </w:r>
-      <w:proofErr w:type="spellStart"/>
-      <w:r>
-        <w:rPr>
-          <w:rFonts w:ascii="Arial" w:hAnsi="Arial"/>
-          <w:sz w:val="24"/>
-        </w:rPr>
-        <w:t>glomerular</w:t>
-      </w:r>
-      <w:proofErr w:type="spellEnd"/>
-      <w:r>
-        <w:rPr>
-          <w:rFonts w:ascii="Arial" w:hAnsi="Arial"/>
-          <w:sz w:val="24"/>
-        </w:rPr>
-        <w:t xml:space="preserve"> filtration rate.  Go to </w:t>
-      </w:r>
-      <w:r>
-        <w:rPr>
-          <w:rFonts w:ascii="Arial" w:hAnsi="Arial"/>
-          <w:noProof/>
-        </w:rPr>
-        <w:drawing>
-          <wp:inline distT="0" distB="0" distL="0" distR="0">
-            <wp:extent cx="209550" cy="190500"/>
-            <wp:effectExtent l="19050" t="0" r="0" b="0"/>
-            <wp:docPr id="8" name="Picture 8"/>
+            <wp:docPr id="37" name="Picture 8"/>
             <wp:cNvGraphicFramePr>
               <a:graphicFrameLocks xmlns:a="http://schemas.openxmlformats.org/drawingml/2006/main" noChangeAspect="1"/>
             </wp:cNvGraphicFramePr>
@@ -3406,7 +2910,39 @@
           <w:rFonts w:ascii="Arial" w:hAnsi="Arial"/>
           <w:sz w:val="24"/>
         </w:rPr>
-        <w:t xml:space="preserve"> Urine to observe urinary sodium excretion.  Advance the solution 1 week.</w:t>
+        <w:t xml:space="preserve"> </w:t>
+      </w:r>
+      <w:proofErr w:type="spellStart"/>
+      <w:r>
+        <w:rPr>
+          <w:rFonts w:ascii="Arial" w:hAnsi="Arial"/>
+          <w:sz w:val="24"/>
+        </w:rPr>
+        <w:t>Glomerulus</w:t>
+      </w:r>
+      <w:proofErr w:type="spellEnd"/>
+      <w:r>
+        <w:rPr>
+          <w:rFonts w:ascii="Arial" w:hAnsi="Arial"/>
+          <w:sz w:val="24"/>
+        </w:rPr>
+        <w:t xml:space="preserve"> and note the change in </w:t>
+      </w:r>
+      <w:proofErr w:type="spellStart"/>
+      <w:r>
+        <w:rPr>
+          <w:rFonts w:ascii="Arial" w:hAnsi="Arial"/>
+          <w:sz w:val="24"/>
+        </w:rPr>
+        <w:t>glomerular</w:t>
+      </w:r>
+      <w:proofErr w:type="spellEnd"/>
+      <w:r>
+        <w:rPr>
+          <w:rFonts w:ascii="Arial" w:hAnsi="Arial"/>
+          <w:sz w:val="24"/>
+        </w:rPr>
+        <w:t xml:space="preserve"> filtration rate that helped to prevent edema formation.</w:t>
       </w:r>
     </w:p>
     <w:p>
@@ -3441,7 +2977,168 @@
           <w:rFonts w:ascii="Arial" w:hAnsi="Arial"/>
           <w:sz w:val="24"/>
         </w:rPr>
-        <w:t xml:space="preserve">Go to </w:t>
+        <w:t>In summary, protein loss has caused some important changes in the body fluids, but it didn't cause significant edema.  Keep in mind that rapid edema formation requires a lot of salt and water retention.</w:t>
+      </w:r>
+    </w:p>
+    <w:p>
+      <w:pPr>
+        <w:widowControl w:val="0"/>
+        <w:numPr>
+          <w:ilvl w:val="12"/>
+          <w:numId w:val="0"/>
+        </w:numPr>
+        <w:ind w:left="720"/>
+        <w:rPr>
+          <w:rFonts w:ascii="Arial" w:hAnsi="Arial"/>
+          <w:sz w:val="24"/>
+        </w:rPr>
+      </w:pPr>
+    </w:p>
+    <w:p>
+      <w:pPr>
+        <w:widowControl w:val="0"/>
+        <w:numPr>
+          <w:ilvl w:val="12"/>
+          <w:numId w:val="0"/>
+        </w:numPr>
+        <w:ind w:left="720"/>
+        <w:rPr>
+          <w:rFonts w:ascii="Arial" w:hAnsi="Arial"/>
+          <w:sz w:val="24"/>
+        </w:rPr>
+      </w:pPr>
+      <w:r>
+        <w:rPr>
+          <w:rFonts w:ascii="Arial" w:hAnsi="Arial"/>
+          <w:sz w:val="24"/>
+        </w:rPr>
+        <w:t>Note that extreme protein loss is fatal.  What do think will be the cause of death?</w:t>
+      </w:r>
+    </w:p>
+    <w:p>
+      <w:pPr>
+        <w:widowControl w:val="0"/>
+        <w:numPr>
+          <w:ilvl w:val="12"/>
+          <w:numId w:val="0"/>
+        </w:numPr>
+        <w:ind w:left="720"/>
+        <w:rPr>
+          <w:rFonts w:ascii="Arial" w:hAnsi="Arial"/>
+          <w:sz w:val="24"/>
+        </w:rPr>
+      </w:pPr>
+    </w:p>
+    <w:p>
+      <w:pPr>
+        <w:pStyle w:val="Heading1"/>
+        <w:numPr>
+          <w:ilvl w:val="12"/>
+          <w:numId w:val="0"/>
+        </w:numPr>
+        <w:rPr>
+          <w:sz w:val="30"/>
+        </w:rPr>
+      </w:pPr>
+      <w:r>
+        <w:rPr>
+          <w:sz w:val="30"/>
+        </w:rPr>
+        <w:t>Sodium Retention</w:t>
+      </w:r>
+    </w:p>
+    <w:p>
+      <w:pPr>
+        <w:widowControl w:val="0"/>
+        <w:numPr>
+          <w:ilvl w:val="12"/>
+          <w:numId w:val="0"/>
+        </w:numPr>
+        <w:ind w:left="720"/>
+        <w:rPr>
+          <w:rFonts w:ascii="Arial" w:hAnsi="Arial"/>
+          <w:sz w:val="24"/>
+        </w:rPr>
+      </w:pPr>
+    </w:p>
+    <w:p>
+      <w:pPr>
+        <w:widowControl w:val="0"/>
+        <w:numPr>
+          <w:ilvl w:val="12"/>
+          <w:numId w:val="0"/>
+        </w:numPr>
+        <w:ind w:left="720"/>
+        <w:rPr>
+          <w:rFonts w:ascii="Arial" w:hAnsi="Arial"/>
+          <w:sz w:val="24"/>
+        </w:rPr>
+      </w:pPr>
+      <w:r>
+        <w:rPr>
+          <w:rFonts w:ascii="Arial" w:hAnsi="Arial"/>
+          <w:sz w:val="24"/>
+        </w:rPr>
+        <w:t xml:space="preserve">Click </w:t>
+      </w:r>
+      <w:r>
+        <w:rPr>
+          <w:rFonts w:ascii="Arial" w:hAnsi="Arial"/>
+          <w:b/>
+          <w:sz w:val="24"/>
+          <w:u w:val="single"/>
+        </w:rPr>
+        <w:t>R</w:t>
+      </w:r>
+      <w:r>
+        <w:rPr>
+          <w:rFonts w:ascii="Arial" w:hAnsi="Arial"/>
+          <w:b/>
+          <w:sz w:val="24"/>
+        </w:rPr>
+        <w:t>estart</w:t>
+      </w:r>
+      <w:r>
+        <w:rPr>
+          <w:rFonts w:ascii="Arial" w:hAnsi="Arial"/>
+          <w:sz w:val="24"/>
+        </w:rPr>
+        <w:t xml:space="preserve"> again to establish initial conditions.</w:t>
+      </w:r>
+    </w:p>
+    <w:p>
+      <w:pPr>
+        <w:widowControl w:val="0"/>
+        <w:numPr>
+          <w:ilvl w:val="12"/>
+          <w:numId w:val="0"/>
+        </w:numPr>
+        <w:ind w:left="720"/>
+        <w:rPr>
+          <w:rFonts w:ascii="Arial" w:hAnsi="Arial"/>
+          <w:sz w:val="24"/>
+        </w:rPr>
+      </w:pPr>
+    </w:p>
+    <w:p>
+      <w:pPr>
+        <w:widowControl w:val="0"/>
+        <w:numPr>
+          <w:ilvl w:val="12"/>
+          <w:numId w:val="0"/>
+        </w:numPr>
+        <w:ind w:left="720"/>
+        <w:rPr>
+          <w:rFonts w:ascii="Arial" w:hAnsi="Arial"/>
+          <w:sz w:val="24"/>
+        </w:rPr>
+      </w:pPr>
+      <w:r>
+        <w:rPr>
+          <w:rFonts w:ascii="Arial" w:hAnsi="Arial"/>
+          <w:sz w:val="24"/>
+        </w:rPr>
+        <w:t xml:space="preserve">Go to the GFR Determinants box in the </w:t>
       </w:r>
       <w:r>
         <w:rPr>
@@ -3452,7 +3149,7 @@
           <wp:inline distT="0" distB="0" distL="0" distR="0">
             <wp:extent cx="209550" cy="190500"/>
             <wp:effectExtent l="19050" t="0" r="0" b="0"/>
-            <wp:docPr id="9" name="Picture 9"/>
+            <wp:docPr id="36" name="Picture 9"/>
             <wp:cNvGraphicFramePr>
               <a:graphicFrameLocks xmlns:a="http://schemas.openxmlformats.org/drawingml/2006/main" noChangeAspect="1"/>
             </wp:cNvGraphicFramePr>
@@ -3461,6 +3158,197 @@
                 <pic:pic xmlns:pic="http://schemas.openxmlformats.org/drawingml/2006/picture">
                   <pic:nvPicPr>
                     <pic:cNvPr id="0" name="Picture 9"/>
+                    <pic:cNvPicPr>
+                      <a:picLocks noChangeAspect="1" noChangeArrowheads="1"/>
+                    </pic:cNvPicPr>
+                  </pic:nvPicPr>
+                  <pic:blipFill>
+                    <a:blip r:embed="rId5" cstate="print"/>
+                    <a:srcRect/>
+                    <a:stretch>
+                      <a:fillRect/>
+                    </a:stretch>
+                  </pic:blipFill>
+                  <pic:spPr bwMode="auto">
+                    <a:xfrm>
+                      <a:off x="0" y="0"/>
+                      <a:ext cx="209550" cy="190500"/>
+                    </a:xfrm>
+                    <a:prstGeom prst="rect">
+                      <a:avLst/>
+                    </a:prstGeom>
+                    <a:noFill/>
+                    <a:ln w="9525">
+                      <a:noFill/>
+                      <a:miter lim="800000"/>
+                      <a:headEnd/>
+                      <a:tailEnd/>
+                    </a:ln>
+                  </pic:spPr>
+                </pic:pic>
+              </a:graphicData>
+            </a:graphic>
+          </wp:inline>
+        </w:drawing>
+      </w:r>
+      <w:r>
+        <w:rPr>
+          <w:rFonts w:ascii="Arial" w:hAnsi="Arial"/>
+          <w:sz w:val="24"/>
+        </w:rPr>
+        <w:t xml:space="preserve"> </w:t>
+      </w:r>
+      <w:proofErr w:type="spellStart"/>
+      <w:r>
+        <w:rPr>
+          <w:rFonts w:ascii="Arial" w:hAnsi="Arial"/>
+          <w:sz w:val="24"/>
+        </w:rPr>
+        <w:t>Glomerulus</w:t>
+      </w:r>
+      <w:proofErr w:type="spellEnd"/>
+      <w:r>
+        <w:rPr>
+          <w:rFonts w:ascii="Arial" w:hAnsi="Arial"/>
+          <w:sz w:val="24"/>
+        </w:rPr>
+        <w:t xml:space="preserve"> panel and slide permeability down from 20 to 4.  Notice the immediate effect on </w:t>
+      </w:r>
+      <w:proofErr w:type="spellStart"/>
+      <w:r>
+        <w:rPr>
+          <w:rFonts w:ascii="Arial" w:hAnsi="Arial"/>
+          <w:sz w:val="24"/>
+        </w:rPr>
+        <w:t>glomerular</w:t>
+      </w:r>
+      <w:proofErr w:type="spellEnd"/>
+      <w:r>
+        <w:rPr>
+          <w:rFonts w:ascii="Arial" w:hAnsi="Arial"/>
+          <w:sz w:val="24"/>
+        </w:rPr>
+        <w:t xml:space="preserve"> filtration rate.  Go to </w:t>
+      </w:r>
+      <w:r>
+        <w:rPr>
+          <w:rFonts w:ascii="Arial" w:hAnsi="Arial"/>
+          <w:noProof/>
+        </w:rPr>
+        <w:drawing>
+          <wp:inline distT="0" distB="0" distL="0" distR="0">
+            <wp:extent cx="209550" cy="190500"/>
+            <wp:effectExtent l="19050" t="0" r="0" b="0"/>
+            <wp:docPr id="35" name="Picture 10"/>
+            <wp:cNvGraphicFramePr>
+              <a:graphicFrameLocks xmlns:a="http://schemas.openxmlformats.org/drawingml/2006/main" noChangeAspect="1"/>
+            </wp:cNvGraphicFramePr>
+            <a:graphic xmlns:a="http://schemas.openxmlformats.org/drawingml/2006/main">
+              <a:graphicData uri="http://schemas.openxmlformats.org/drawingml/2006/picture">
+                <pic:pic xmlns:pic="http://schemas.openxmlformats.org/drawingml/2006/picture">
+                  <pic:nvPicPr>
+                    <pic:cNvPr id="0" name="Picture 10"/>
+                    <pic:cNvPicPr>
+                      <a:picLocks noChangeAspect="1" noChangeArrowheads="1"/>
+                    </pic:cNvPicPr>
+                  </pic:nvPicPr>
+                  <pic:blipFill>
+                    <a:blip r:embed="rId5" cstate="print"/>
+                    <a:srcRect/>
+                    <a:stretch>
+                      <a:fillRect/>
+                    </a:stretch>
+                  </pic:blipFill>
+                  <pic:spPr bwMode="auto">
+                    <a:xfrm>
+                      <a:off x="0" y="0"/>
+                      <a:ext cx="209550" cy="190500"/>
+                    </a:xfrm>
+                    <a:prstGeom prst="rect">
+                      <a:avLst/>
+                    </a:prstGeom>
+                    <a:noFill/>
+                    <a:ln w="9525">
+                      <a:noFill/>
+                      <a:miter lim="800000"/>
+                      <a:headEnd/>
+                      <a:tailEnd/>
+                    </a:ln>
+                  </pic:spPr>
+                </pic:pic>
+              </a:graphicData>
+            </a:graphic>
+          </wp:inline>
+        </w:drawing>
+      </w:r>
+      <w:r>
+        <w:rPr>
+          <w:rFonts w:ascii="Arial" w:hAnsi="Arial"/>
+          <w:sz w:val="24"/>
+        </w:rPr>
+        <w:t xml:space="preserve"> Urine to observe urinary sodium excretion.  Advance the </w:t>
+      </w:r>
+      <w:r>
+        <w:rPr>
+          <w:rFonts w:ascii="Arial" w:hAnsi="Arial"/>
+          <w:sz w:val="24"/>
+        </w:rPr>
+        <w:lastRenderedPageBreak/>
+        <w:t>solution 1 week.</w:t>
+      </w:r>
+    </w:p>
+    <w:p>
+      <w:pPr>
+        <w:widowControl w:val="0"/>
+        <w:numPr>
+          <w:ilvl w:val="12"/>
+          <w:numId w:val="0"/>
+        </w:numPr>
+        <w:ind w:left="720"/>
+        <w:rPr>
+          <w:rFonts w:ascii="Arial" w:hAnsi="Arial"/>
+          <w:sz w:val="24"/>
+        </w:rPr>
+      </w:pPr>
+    </w:p>
+    <w:p>
+      <w:pPr>
+        <w:widowControl w:val="0"/>
+        <w:numPr>
+          <w:ilvl w:val="12"/>
+          <w:numId w:val="0"/>
+        </w:numPr>
+        <w:ind w:left="720"/>
+        <w:rPr>
+          <w:rFonts w:ascii="Arial" w:hAnsi="Arial"/>
+          <w:sz w:val="24"/>
+        </w:rPr>
+      </w:pPr>
+      <w:r>
+        <w:rPr>
+          <w:rFonts w:ascii="Arial" w:hAnsi="Arial"/>
+          <w:sz w:val="24"/>
+        </w:rPr>
+        <w:t xml:space="preserve">Go to </w:t>
+      </w:r>
+      <w:r>
+        <w:rPr>
+          <w:rFonts w:ascii="Arial" w:hAnsi="Arial"/>
+          <w:noProof/>
+        </w:rPr>
+        <w:drawing>
+          <wp:inline distT="0" distB="0" distL="0" distR="0">
+            <wp:extent cx="209550" cy="190500"/>
+            <wp:effectExtent l="19050" t="0" r="0" b="0"/>
+            <wp:docPr id="34" name="Picture 11"/>
+            <wp:cNvGraphicFramePr>
+              <a:graphicFrameLocks xmlns:a="http://schemas.openxmlformats.org/drawingml/2006/main" noChangeAspect="1"/>
+            </wp:cNvGraphicFramePr>
+            <a:graphic xmlns:a="http://schemas.openxmlformats.org/drawingml/2006/main">
+              <a:graphicData uri="http://schemas.openxmlformats.org/drawingml/2006/picture">
+                <pic:pic xmlns:pic="http://schemas.openxmlformats.org/drawingml/2006/picture">
+                  <pic:nvPicPr>
+                    <pic:cNvPr id="0" name="Picture 11"/>
                     <pic:cNvPicPr>
                       <a:picLocks noChangeAspect="1" noChangeArrowheads="1"/>
                     </pic:cNvPicPr>
@@ -4128,7 +4016,7 @@
           <wp:inline distT="0" distB="0" distL="0" distR="0">
             <wp:extent cx="209550" cy="190500"/>
             <wp:effectExtent l="19050" t="0" r="0" b="0"/>
-            <wp:docPr id="10" name="Picture 10"/>
+            <wp:docPr id="33" name="Picture 12"/>
             <wp:cNvGraphicFramePr>
               <a:graphicFrameLocks xmlns:a="http://schemas.openxmlformats.org/drawingml/2006/main" noChangeAspect="1"/>
             </wp:cNvGraphicFramePr>
@@ -4136,7 +4024,7 @@
               <a:graphicData uri="http://schemas.openxmlformats.org/drawingml/2006/picture">
                 <pic:pic xmlns:pic="http://schemas.openxmlformats.org/drawingml/2006/picture">
                   <pic:nvPicPr>
-                    <pic:cNvPr id="0" name="Picture 10"/>
+                    <pic:cNvPr id="0" name="Picture 12"/>
                     <pic:cNvPicPr>
                       <a:picLocks noChangeAspect="1" noChangeArrowheads="1"/>
                     </pic:cNvPicPr>
@@ -4512,7 +4400,7 @@
           <wp:inline distT="0" distB="0" distL="0" distR="0">
             <wp:extent cx="209550" cy="190500"/>
             <wp:effectExtent l="19050" t="0" r="0" b="0"/>
-            <wp:docPr id="11" name="Picture 11"/>
+            <wp:docPr id="32" name="Picture 13"/>
             <wp:cNvGraphicFramePr>
               <a:graphicFrameLocks xmlns:a="http://schemas.openxmlformats.org/drawingml/2006/main" noChangeAspect="1"/>
             </wp:cNvGraphicFramePr>
@@ -4520,7 +4408,7 @@
               <a:graphicData uri="http://schemas.openxmlformats.org/drawingml/2006/picture">
                 <pic:pic xmlns:pic="http://schemas.openxmlformats.org/drawingml/2006/picture">
                   <pic:nvPicPr>
-                    <pic:cNvPr id="0" name="Picture 11"/>
+                    <pic:cNvPr id="0" name="Picture 13"/>
                     <pic:cNvPicPr>
                       <a:picLocks noChangeAspect="1" noChangeArrowheads="1"/>
                     </pic:cNvPicPr>
@@ -4602,7 +4490,7 @@
           <wp:inline distT="0" distB="0" distL="0" distR="0">
             <wp:extent cx="209550" cy="190500"/>
             <wp:effectExtent l="19050" t="0" r="0" b="0"/>
-            <wp:docPr id="12" name="Picture 12"/>
+            <wp:docPr id="31" name="Picture 14"/>
             <wp:cNvGraphicFramePr>
               <a:graphicFrameLocks xmlns:a="http://schemas.openxmlformats.org/drawingml/2006/main" noChangeAspect="1"/>
             </wp:cNvGraphicFramePr>
@@ -4610,7 +4498,7 @@
               <a:graphicData uri="http://schemas.openxmlformats.org/drawingml/2006/picture">
                 <pic:pic xmlns:pic="http://schemas.openxmlformats.org/drawingml/2006/picture">
                   <pic:nvPicPr>
-                    <pic:cNvPr id="0" name="Picture 12"/>
+                    <pic:cNvPr id="0" name="Picture 14"/>
                     <pic:cNvPicPr>
                       <a:picLocks noChangeAspect="1" noChangeArrowheads="1"/>
                     </pic:cNvPicPr>
@@ -4708,244 +4596,7 @@
           <wp:inline distT="0" distB="0" distL="0" distR="0">
             <wp:extent cx="209550" cy="190500"/>
             <wp:effectExtent l="19050" t="0" r="0" b="0"/>
-            <wp:docPr id="13" name="Picture 13"/>
-            <wp:cNvGraphicFramePr>
-              <a:graphicFrameLocks xmlns:a="http://schemas.openxmlformats.org/drawingml/2006/main" noChangeAspect="1"/>
-            </wp:cNvGraphicFramePr>
-            <a:graphic xmlns:a="http://schemas.openxmlformats.org/drawingml/2006/main">
-              <a:graphicData uri="http://schemas.openxmlformats.org/drawingml/2006/picture">
-                <pic:pic xmlns:pic="http://schemas.openxmlformats.org/drawingml/2006/picture">
-                  <pic:nvPicPr>
-                    <pic:cNvPr id="0" name="Picture 13"/>
-                    <pic:cNvPicPr>
-                      <a:picLocks noChangeAspect="1" noChangeArrowheads="1"/>
-                    </pic:cNvPicPr>
-                  </pic:nvPicPr>
-                  <pic:blipFill>
-                    <a:blip r:embed="rId10" cstate="print"/>
-                    <a:srcRect/>
-                    <a:stretch>
-                      <a:fillRect/>
-                    </a:stretch>
-                  </pic:blipFill>
-                  <pic:spPr bwMode="auto">
-                    <a:xfrm>
-                      <a:off x="0" y="0"/>
-                      <a:ext cx="209550" cy="190500"/>
-                    </a:xfrm>
-                    <a:prstGeom prst="rect">
-                      <a:avLst/>
-                    </a:prstGeom>
-                    <a:noFill/>
-                    <a:ln w="9525">
-                      <a:noFill/>
-                      <a:miter lim="800000"/>
-                      <a:headEnd/>
-                      <a:tailEnd/>
-                    </a:ln>
-                  </pic:spPr>
-                </pic:pic>
-              </a:graphicData>
-            </a:graphic>
-          </wp:inline>
-        </w:drawing>
-      </w:r>
-      <w:r>
-        <w:rPr>
-          <w:rFonts w:ascii="Arial" w:hAnsi="Arial"/>
-          <w:sz w:val="24"/>
-        </w:rPr>
-        <w:t xml:space="preserve"> </w:t>
-      </w:r>
-      <w:proofErr w:type="spellStart"/>
-      <w:r>
-        <w:rPr>
-          <w:rFonts w:ascii="Arial" w:hAnsi="Arial"/>
-          <w:sz w:val="24"/>
-        </w:rPr>
-        <w:t>Angiotensin</w:t>
-      </w:r>
-      <w:proofErr w:type="spellEnd"/>
-    </w:p>
-    <w:p>
-      <w:pPr>
-        <w:widowControl w:val="0"/>
-        <w:numPr>
-          <w:ilvl w:val="0"/>
-          <w:numId w:val="10"/>
-        </w:numPr>
-        <w:tabs>
-          <w:tab w:val="left" w:pos="1080"/>
-        </w:tabs>
-        <w:rPr>
-          <w:rFonts w:ascii="Arial" w:hAnsi="Arial"/>
-          <w:sz w:val="24"/>
-        </w:rPr>
-      </w:pPr>
-      <w:proofErr w:type="spellStart"/>
-      <w:r>
-        <w:rPr>
-          <w:rFonts w:ascii="Arial" w:hAnsi="Arial"/>
-          <w:sz w:val="24"/>
-        </w:rPr>
-        <w:t>Atrial</w:t>
-      </w:r>
-      <w:proofErr w:type="spellEnd"/>
-      <w:r>
-        <w:rPr>
-          <w:rFonts w:ascii="Arial" w:hAnsi="Arial"/>
-          <w:sz w:val="24"/>
-        </w:rPr>
-        <w:t xml:space="preserve"> </w:t>
-      </w:r>
-      <w:proofErr w:type="spellStart"/>
-      <w:r>
-        <w:rPr>
-          <w:rFonts w:ascii="Arial" w:hAnsi="Arial"/>
-          <w:sz w:val="24"/>
-        </w:rPr>
-        <w:t>natriuretic</w:t>
-      </w:r>
-      <w:proofErr w:type="spellEnd"/>
-      <w:r>
-        <w:rPr>
-          <w:rFonts w:ascii="Arial" w:hAnsi="Arial"/>
-          <w:sz w:val="24"/>
-        </w:rPr>
-        <w:t xml:space="preserve"> peptide at </w:t>
-      </w:r>
-      <w:r>
-        <w:rPr>
-          <w:rFonts w:ascii="Arial" w:hAnsi="Arial"/>
-          <w:noProof/>
-        </w:rPr>
-        <w:drawing>
-          <wp:inline distT="0" distB="0" distL="0" distR="0">
-            <wp:extent cx="209550" cy="190500"/>
-            <wp:effectExtent l="19050" t="0" r="0" b="0"/>
-            <wp:docPr id="14" name="Picture 14"/>
-            <wp:cNvGraphicFramePr>
-              <a:graphicFrameLocks xmlns:a="http://schemas.openxmlformats.org/drawingml/2006/main" noChangeAspect="1"/>
-            </wp:cNvGraphicFramePr>
-            <a:graphic xmlns:a="http://schemas.openxmlformats.org/drawingml/2006/main">
-              <a:graphicData uri="http://schemas.openxmlformats.org/drawingml/2006/picture">
-                <pic:pic xmlns:pic="http://schemas.openxmlformats.org/drawingml/2006/picture">
-                  <pic:nvPicPr>
-                    <pic:cNvPr id="0" name="Picture 14"/>
-                    <pic:cNvPicPr>
-                      <a:picLocks noChangeAspect="1" noChangeArrowheads="1"/>
-                    </pic:cNvPicPr>
-                  </pic:nvPicPr>
-                  <pic:blipFill>
-                    <a:blip r:embed="rId10" cstate="print"/>
-                    <a:srcRect/>
-                    <a:stretch>
-                      <a:fillRect/>
-                    </a:stretch>
-                  </pic:blipFill>
-                  <pic:spPr bwMode="auto">
-                    <a:xfrm>
-                      <a:off x="0" y="0"/>
-                      <a:ext cx="209550" cy="190500"/>
-                    </a:xfrm>
-                    <a:prstGeom prst="rect">
-                      <a:avLst/>
-                    </a:prstGeom>
-                    <a:noFill/>
-                    <a:ln w="9525">
-                      <a:noFill/>
-                      <a:miter lim="800000"/>
-                      <a:headEnd/>
-                      <a:tailEnd/>
-                    </a:ln>
-                  </pic:spPr>
-                </pic:pic>
-              </a:graphicData>
-            </a:graphic>
-          </wp:inline>
-        </w:drawing>
-      </w:r>
-      <w:r>
-        <w:rPr>
-          <w:rFonts w:ascii="Arial" w:hAnsi="Arial"/>
-          <w:sz w:val="24"/>
-        </w:rPr>
-        <w:t xml:space="preserve"> </w:t>
-      </w:r>
-      <w:proofErr w:type="spellStart"/>
-      <w:r>
-        <w:rPr>
-          <w:rFonts w:ascii="Arial" w:hAnsi="Arial"/>
-          <w:sz w:val="24"/>
-        </w:rPr>
-        <w:t>Atrial</w:t>
-      </w:r>
-      <w:proofErr w:type="spellEnd"/>
-      <w:r>
-        <w:rPr>
-          <w:rFonts w:ascii="Arial" w:hAnsi="Arial"/>
-          <w:sz w:val="24"/>
-        </w:rPr>
-        <w:t xml:space="preserve"> </w:t>
-      </w:r>
-      <w:proofErr w:type="spellStart"/>
-      <w:r>
-        <w:rPr>
-          <w:rFonts w:ascii="Arial" w:hAnsi="Arial"/>
-          <w:sz w:val="24"/>
-        </w:rPr>
-        <w:t>Natriuretic</w:t>
-      </w:r>
-      <w:proofErr w:type="spellEnd"/>
-      <w:r>
-        <w:rPr>
-          <w:rFonts w:ascii="Arial" w:hAnsi="Arial"/>
-          <w:sz w:val="24"/>
-        </w:rPr>
-        <w:t xml:space="preserve"> Peptide</w:t>
-      </w:r>
-    </w:p>
-    <w:p>
-      <w:pPr>
-        <w:widowControl w:val="0"/>
-        <w:numPr>
-          <w:ilvl w:val="0"/>
-          <w:numId w:val="11"/>
-        </w:numPr>
-        <w:tabs>
-          <w:tab w:val="left" w:pos="1080"/>
-        </w:tabs>
-        <w:rPr>
-          <w:rFonts w:ascii="Arial" w:hAnsi="Arial"/>
-          <w:sz w:val="24"/>
-        </w:rPr>
-      </w:pPr>
-      <w:proofErr w:type="spellStart"/>
-      <w:r>
-        <w:rPr>
-          <w:rFonts w:ascii="Arial" w:hAnsi="Arial"/>
-          <w:sz w:val="24"/>
-        </w:rPr>
-        <w:t>Aldosterone</w:t>
-      </w:r>
-      <w:proofErr w:type="spellEnd"/>
-      <w:r>
-        <w:rPr>
-          <w:rFonts w:ascii="Arial" w:hAnsi="Arial"/>
-          <w:sz w:val="24"/>
-        </w:rPr>
-        <w:t xml:space="preserve"> at </w:t>
-      </w:r>
-      <w:r>
-        <w:rPr>
-          <w:rFonts w:ascii="Arial" w:hAnsi="Arial"/>
-          <w:noProof/>
-        </w:rPr>
-        <w:drawing>
-          <wp:inline distT="0" distB="0" distL="0" distR="0">
-            <wp:extent cx="209550" cy="190500"/>
-            <wp:effectExtent l="19050" t="0" r="0" b="0"/>
-            <wp:docPr id="15" name="Picture 15"/>
+            <wp:docPr id="30" name="Picture 15"/>
             <wp:cNvGraphicFramePr>
               <a:graphicFrameLocks xmlns:a="http://schemas.openxmlformats.org/drawingml/2006/main" noChangeAspect="1"/>
             </wp:cNvGraphicFramePr>
@@ -5000,7 +4651,7 @@
           <w:rFonts w:ascii="Arial" w:hAnsi="Arial"/>
           <w:sz w:val="24"/>
         </w:rPr>
-        <w:t>Aldosterone</w:t>
+        <w:t>Angiotensin</w:t>
       </w:r>
       <w:proofErr w:type="spellEnd"/>
     </w:p>
@@ -5009,7 +4660,7 @@
         <w:widowControl w:val="0"/>
         <w:numPr>
           <w:ilvl w:val="0"/>
-          <w:numId w:val="12"/>
+          <w:numId w:val="10"/>
         </w:numPr>
         <w:tabs>
           <w:tab w:val="left" w:pos="1080"/>
@@ -5019,12 +4670,37 @@
           <w:sz w:val="24"/>
         </w:rPr>
       </w:pPr>
-      <w:r>
-        <w:rPr>
-          <w:rFonts w:ascii="Arial" w:hAnsi="Arial"/>
-          <w:sz w:val="24"/>
-        </w:rPr>
-        <w:t xml:space="preserve">Renal nerve activity at </w:t>
+      <w:proofErr w:type="spellStart"/>
+      <w:r>
+        <w:rPr>
+          <w:rFonts w:ascii="Arial" w:hAnsi="Arial"/>
+          <w:sz w:val="24"/>
+        </w:rPr>
+        <w:t>Atrial</w:t>
+      </w:r>
+      <w:proofErr w:type="spellEnd"/>
+      <w:r>
+        <w:rPr>
+          <w:rFonts w:ascii="Arial" w:hAnsi="Arial"/>
+          <w:sz w:val="24"/>
+        </w:rPr>
+        <w:t xml:space="preserve"> </w:t>
+      </w:r>
+      <w:proofErr w:type="spellStart"/>
+      <w:r>
+        <w:rPr>
+          <w:rFonts w:ascii="Arial" w:hAnsi="Arial"/>
+          <w:sz w:val="24"/>
+        </w:rPr>
+        <w:t>natriuretic</w:t>
+      </w:r>
+      <w:proofErr w:type="spellEnd"/>
+      <w:r>
+        <w:rPr>
+          <w:rFonts w:ascii="Arial" w:hAnsi="Arial"/>
+          <w:sz w:val="24"/>
+        </w:rPr>
+        <w:t xml:space="preserve"> peptide at </w:t>
       </w:r>
       <w:r>
         <w:rPr>
@@ -5035,7 +4711,7 @@
           <wp:inline distT="0" distB="0" distL="0" distR="0">
             <wp:extent cx="209550" cy="190500"/>
             <wp:effectExtent l="19050" t="0" r="0" b="0"/>
-            <wp:docPr id="16" name="Picture 16"/>
+            <wp:docPr id="29" name="Picture 16"/>
             <wp:cNvGraphicFramePr>
               <a:graphicFrameLocks xmlns:a="http://schemas.openxmlformats.org/drawingml/2006/main" noChangeAspect="1"/>
             </wp:cNvGraphicFramePr>
@@ -5044,6 +4720,218 @@
                 <pic:pic xmlns:pic="http://schemas.openxmlformats.org/drawingml/2006/picture">
                   <pic:nvPicPr>
                     <pic:cNvPr id="0" name="Picture 16"/>
+                    <pic:cNvPicPr>
+                      <a:picLocks noChangeAspect="1" noChangeArrowheads="1"/>
+                    </pic:cNvPicPr>
+                  </pic:nvPicPr>
+                  <pic:blipFill>
+                    <a:blip r:embed="rId10" cstate="print"/>
+                    <a:srcRect/>
+                    <a:stretch>
+                      <a:fillRect/>
+                    </a:stretch>
+                  </pic:blipFill>
+                  <pic:spPr bwMode="auto">
+                    <a:xfrm>
+                      <a:off x="0" y="0"/>
+                      <a:ext cx="209550" cy="190500"/>
+                    </a:xfrm>
+                    <a:prstGeom prst="rect">
+                      <a:avLst/>
+                    </a:prstGeom>
+                    <a:noFill/>
+                    <a:ln w="9525">
+                      <a:noFill/>
+                      <a:miter lim="800000"/>
+                      <a:headEnd/>
+                      <a:tailEnd/>
+                    </a:ln>
+                  </pic:spPr>
+                </pic:pic>
+              </a:graphicData>
+            </a:graphic>
+          </wp:inline>
+        </w:drawing>
+      </w:r>
+      <w:r>
+        <w:rPr>
+          <w:rFonts w:ascii="Arial" w:hAnsi="Arial"/>
+          <w:sz w:val="24"/>
+        </w:rPr>
+        <w:t xml:space="preserve"> </w:t>
+      </w:r>
+      <w:proofErr w:type="spellStart"/>
+      <w:r>
+        <w:rPr>
+          <w:rFonts w:ascii="Arial" w:hAnsi="Arial"/>
+          <w:sz w:val="24"/>
+        </w:rPr>
+        <w:t>Atrial</w:t>
+      </w:r>
+      <w:proofErr w:type="spellEnd"/>
+      <w:r>
+        <w:rPr>
+          <w:rFonts w:ascii="Arial" w:hAnsi="Arial"/>
+          <w:sz w:val="24"/>
+        </w:rPr>
+        <w:t xml:space="preserve"> </w:t>
+      </w:r>
+      <w:proofErr w:type="spellStart"/>
+      <w:r>
+        <w:rPr>
+          <w:rFonts w:ascii="Arial" w:hAnsi="Arial"/>
+          <w:sz w:val="24"/>
+        </w:rPr>
+        <w:t>Natriuretic</w:t>
+      </w:r>
+      <w:proofErr w:type="spellEnd"/>
+      <w:r>
+        <w:rPr>
+          <w:rFonts w:ascii="Arial" w:hAnsi="Arial"/>
+          <w:sz w:val="24"/>
+        </w:rPr>
+        <w:t xml:space="preserve"> Peptide</w:t>
+      </w:r>
+    </w:p>
+    <w:p>
+      <w:pPr>
+        <w:widowControl w:val="0"/>
+        <w:numPr>
+          <w:ilvl w:val="0"/>
+          <w:numId w:val="11"/>
+        </w:numPr>
+        <w:tabs>
+          <w:tab w:val="left" w:pos="1080"/>
+        </w:tabs>
+        <w:rPr>
+          <w:rFonts w:ascii="Arial" w:hAnsi="Arial"/>
+          <w:sz w:val="24"/>
+        </w:rPr>
+      </w:pPr>
+      <w:proofErr w:type="spellStart"/>
+      <w:r>
+        <w:rPr>
+          <w:rFonts w:ascii="Arial" w:hAnsi="Arial"/>
+          <w:sz w:val="24"/>
+        </w:rPr>
+        <w:t>Aldosterone</w:t>
+      </w:r>
+      <w:proofErr w:type="spellEnd"/>
+      <w:r>
+        <w:rPr>
+          <w:rFonts w:ascii="Arial" w:hAnsi="Arial"/>
+          <w:sz w:val="24"/>
+        </w:rPr>
+        <w:t xml:space="preserve"> at </w:t>
+      </w:r>
+      <w:r>
+        <w:rPr>
+          <w:rFonts w:ascii="Arial" w:hAnsi="Arial"/>
+          <w:noProof/>
+        </w:rPr>
+        <w:drawing>
+          <wp:inline distT="0" distB="0" distL="0" distR="0">
+            <wp:extent cx="209550" cy="190500"/>
+            <wp:effectExtent l="19050" t="0" r="0" b="0"/>
+            <wp:docPr id="28" name="Picture 17"/>
+            <wp:cNvGraphicFramePr>
+              <a:graphicFrameLocks xmlns:a="http://schemas.openxmlformats.org/drawingml/2006/main" noChangeAspect="1"/>
+            </wp:cNvGraphicFramePr>
+            <a:graphic xmlns:a="http://schemas.openxmlformats.org/drawingml/2006/main">
+              <a:graphicData uri="http://schemas.openxmlformats.org/drawingml/2006/picture">
+                <pic:pic xmlns:pic="http://schemas.openxmlformats.org/drawingml/2006/picture">
+                  <pic:nvPicPr>
+                    <pic:cNvPr id="0" name="Picture 17"/>
+                    <pic:cNvPicPr>
+                      <a:picLocks noChangeAspect="1" noChangeArrowheads="1"/>
+                    </pic:cNvPicPr>
+                  </pic:nvPicPr>
+                  <pic:blipFill>
+                    <a:blip r:embed="rId10" cstate="print"/>
+                    <a:srcRect/>
+                    <a:stretch>
+                      <a:fillRect/>
+                    </a:stretch>
+                  </pic:blipFill>
+                  <pic:spPr bwMode="auto">
+                    <a:xfrm>
+                      <a:off x="0" y="0"/>
+                      <a:ext cx="209550" cy="190500"/>
+                    </a:xfrm>
+                    <a:prstGeom prst="rect">
+                      <a:avLst/>
+                    </a:prstGeom>
+                    <a:noFill/>
+                    <a:ln w="9525">
+                      <a:noFill/>
+                      <a:miter lim="800000"/>
+                      <a:headEnd/>
+                      <a:tailEnd/>
+                    </a:ln>
+                  </pic:spPr>
+                </pic:pic>
+              </a:graphicData>
+            </a:graphic>
+          </wp:inline>
+        </w:drawing>
+      </w:r>
+      <w:r>
+        <w:rPr>
+          <w:rFonts w:ascii="Arial" w:hAnsi="Arial"/>
+          <w:sz w:val="24"/>
+        </w:rPr>
+        <w:t xml:space="preserve"> </w:t>
+      </w:r>
+      <w:proofErr w:type="spellStart"/>
+      <w:r>
+        <w:rPr>
+          <w:rFonts w:ascii="Arial" w:hAnsi="Arial"/>
+          <w:sz w:val="24"/>
+        </w:rPr>
+        <w:t>Aldosterone</w:t>
+      </w:r>
+      <w:proofErr w:type="spellEnd"/>
+    </w:p>
+    <w:p>
+      <w:pPr>
+        <w:widowControl w:val="0"/>
+        <w:numPr>
+          <w:ilvl w:val="0"/>
+          <w:numId w:val="12"/>
+        </w:numPr>
+        <w:tabs>
+          <w:tab w:val="left" w:pos="1080"/>
+        </w:tabs>
+        <w:rPr>
+          <w:rFonts w:ascii="Arial" w:hAnsi="Arial"/>
+          <w:sz w:val="24"/>
+        </w:rPr>
+      </w:pPr>
+      <w:r>
+        <w:rPr>
+          <w:rFonts w:ascii="Arial" w:hAnsi="Arial"/>
+          <w:sz w:val="24"/>
+        </w:rPr>
+        <w:t xml:space="preserve">Renal nerve activity at </w:t>
+      </w:r>
+      <w:r>
+        <w:rPr>
+          <w:rFonts w:ascii="Arial" w:hAnsi="Arial"/>
+          <w:noProof/>
+        </w:rPr>
+        <w:drawing>
+          <wp:inline distT="0" distB="0" distL="0" distR="0">
+            <wp:extent cx="209550" cy="190500"/>
+            <wp:effectExtent l="19050" t="0" r="0" b="0"/>
+            <wp:docPr id="27" name="Picture 18"/>
+            <wp:cNvGraphicFramePr>
+              <a:graphicFrameLocks xmlns:a="http://schemas.openxmlformats.org/drawingml/2006/main" noChangeAspect="1"/>
+            </wp:cNvGraphicFramePr>
+            <a:graphic xmlns:a="http://schemas.openxmlformats.org/drawingml/2006/main">
+              <a:graphicData uri="http://schemas.openxmlformats.org/drawingml/2006/picture">
+                <pic:pic xmlns:pic="http://schemas.openxmlformats.org/drawingml/2006/picture">
+                  <pic:nvPicPr>
+                    <pic:cNvPr id="0" name="Picture 18"/>
                     <pic:cNvPicPr>
                       <a:picLocks noChangeAspect="1" noChangeArrowheads="1"/>
                     </pic:cNvPicPr>
@@ -5937,7 +5825,6 @@
           <w:rFonts w:ascii="Arial" w:hAnsi="Arial"/>
           <w:sz w:val="24"/>
         </w:rPr>
-        <w:lastRenderedPageBreak/>
         <w:t>nephrotic</w:t>
       </w:r>
       <w:proofErr w:type="spellEnd"/>
@@ -6067,7 +5954,7 @@
           <wp:inline distT="0" distB="0" distL="0" distR="0">
             <wp:extent cx="209550" cy="190500"/>
             <wp:effectExtent l="19050" t="0" r="0" b="0"/>
-            <wp:docPr id="17" name="Picture 17"/>
+            <wp:docPr id="26" name="Picture 19"/>
             <wp:cNvGraphicFramePr>
               <a:graphicFrameLocks xmlns:a="http://schemas.openxmlformats.org/drawingml/2006/main" noChangeAspect="1"/>
             </wp:cNvGraphicFramePr>
@@ -6075,7 +5962,7 @@
               <a:graphicData uri="http://schemas.openxmlformats.org/drawingml/2006/picture">
                 <pic:pic xmlns:pic="http://schemas.openxmlformats.org/drawingml/2006/picture">
                   <pic:nvPicPr>
-                    <pic:cNvPr id="0" name="Picture 17"/>
+                    <pic:cNvPr id="0" name="Picture 19"/>
                     <pic:cNvPicPr>
                       <a:picLocks noChangeAspect="1" noChangeArrowheads="1"/>
                     </pic:cNvPicPr>
@@ -6130,7 +6017,15 @@
           <w:rFonts w:ascii="Arial" w:hAnsi="Arial"/>
           <w:sz w:val="24"/>
         </w:rPr>
-        <w:t xml:space="preserve"> panel and slide protein permeability up from none </w:t>
+        <w:t xml:space="preserve"> panel and slide protein </w:t>
+      </w:r>
+      <w:r>
+        <w:rPr>
+          <w:rFonts w:ascii="Arial" w:hAnsi="Arial"/>
+          <w:sz w:val="24"/>
+        </w:rPr>
+        <w:lastRenderedPageBreak/>
+        <w:t xml:space="preserve">permeability up from none </w:t>
       </w:r>
       <w:proofErr w:type="spellStart"/>
       <w:r>
@@ -6173,7 +6068,7 @@
           <wp:inline distT="0" distB="0" distL="0" distR="0">
             <wp:extent cx="209550" cy="190500"/>
             <wp:effectExtent l="19050" t="0" r="0" b="0"/>
-            <wp:docPr id="18" name="Picture 18"/>
+            <wp:docPr id="25" name="Picture 20"/>
             <wp:cNvGraphicFramePr>
               <a:graphicFrameLocks xmlns:a="http://schemas.openxmlformats.org/drawingml/2006/main" noChangeAspect="1"/>
             </wp:cNvGraphicFramePr>
@@ -6181,7 +6076,7 @@
               <a:graphicData uri="http://schemas.openxmlformats.org/drawingml/2006/picture">
                 <pic:pic xmlns:pic="http://schemas.openxmlformats.org/drawingml/2006/picture">
                   <pic:nvPicPr>
-                    <pic:cNvPr id="0" name="Picture 18"/>
+                    <pic:cNvPr id="0" name="Picture 20"/>
                     <pic:cNvPicPr>
                       <a:picLocks noChangeAspect="1" noChangeArrowheads="1"/>
                     </pic:cNvPicPr>
@@ -6266,7 +6161,7 @@
           <wp:inline distT="0" distB="0" distL="0" distR="0">
             <wp:extent cx="209550" cy="190500"/>
             <wp:effectExtent l="19050" t="0" r="0" b="0"/>
-            <wp:docPr id="19" name="Picture 19"/>
+            <wp:docPr id="24" name="Picture 21"/>
             <wp:cNvGraphicFramePr>
               <a:graphicFrameLocks xmlns:a="http://schemas.openxmlformats.org/drawingml/2006/main" noChangeAspect="1"/>
             </wp:cNvGraphicFramePr>
@@ -6274,7 +6169,7 @@
               <a:graphicData uri="http://schemas.openxmlformats.org/drawingml/2006/picture">
                 <pic:pic xmlns:pic="http://schemas.openxmlformats.org/drawingml/2006/picture">
                   <pic:nvPicPr>
-                    <pic:cNvPr id="0" name="Picture 19"/>
+                    <pic:cNvPr id="0" name="Picture 21"/>
                     <pic:cNvPicPr>
                       <a:picLocks noChangeAspect="1" noChangeArrowheads="1"/>
                     </pic:cNvPicPr>
@@ -6998,51 +6893,6 @@
             </w:pPr>
           </w:p>
         </w:tc>
-        <w:tc>
-          <w:tcPr>
-            <w:gridSpan w:val="0"/>
-          </w:tcPr>
-          <w:p>
-            <w:pPr>
-              <w:spacing w:after="200" w:line="276" w:lineRule="auto"/>
-              <w:rPr>
-                <w:rFonts w:ascii="Arial" w:hAnsi="Arial"/>
-                <w:sz w:val="24"/>
-              </w:rPr>
-            </w:pPr>
-            <w:r>
-              <w:rPr>
-                <w:rFonts w:ascii="Arial" w:hAnsi="Arial"/>
-                <w:sz w:val="24"/>
-              </w:rPr>
-              <w:object w:dxaOrig="2175" w:dyaOrig="325">
-                <v:shapetype id="_x0000_t75" coordsize="21600,21600" o:spt="75" o:preferrelative="t" path="m@4@5l@4@11@9@11@9@5xe" filled="f" stroked="f">
-                  <v:stroke joinstyle="miter"/>
-                  <v:formulas>
-                    <v:f eqn="if lineDrawn pixelLineWidth 0"/>
-                    <v:f eqn="sum @0 1 0"/>
-                    <v:f eqn="sum 0 0 @1"/>
-                    <v:f eqn="prod @2 1 2"/>
-                    <v:f eqn="prod @3 21600 pixelWidth"/>
-                    <v:f eqn="prod @3 21600 pixelHeight"/>
-                    <v:f eqn="sum @0 0 1"/>
-                    <v:f eqn="prod @6 1 2"/>
-                    <v:f eqn="prod @7 21600 pixelWidth"/>
-                    <v:f eqn="sum @8 21600 0"/>
-                    <v:f eqn="prod @7 21600 pixelHeight"/>
-                    <v:f eqn="sum @10 21600 0"/>
-                  </v:formulas>
-                  <v:path o:extrusionok="f" gradientshapeok="t" o:connecttype="rect"/>
-                  <o:lock v:ext="edit" aspectratio="t"/>
-                </v:shapetype>
-                <v:shape id="_x0000_i1025" type="#_x0000_t75" style="width:108.75pt;height:16.5pt" o:ole="">
-                  <v:imagedata r:id="rId12" o:title=""/>
-                </v:shape>
-                <o:OLEObject Type="Embed" ProgID="Excel.Sheet.12" ShapeID="_x0000_i1025" DrawAspect="Content" ObjectID="_1368616734" r:id="rId13"/>
-              </w:object>
-            </w:r>
-          </w:p>
-        </w:tc>
       </w:tr>
       <w:tr>
         <w:tblPrEx>
@@ -7284,88 +7134,6 @@
         <w:rPr>
           <w:rFonts w:ascii="Arial" w:hAnsi="Arial"/>
           <w:sz w:val="24"/>
-          <w:highlight w:val="yellow"/>
-        </w:rPr>
-        <w:t xml:space="preserve">*** QCP does not have a total interstitial pressure but instead has one for upper middle and lower </w:t>
-      </w:r>
-      <w:proofErr w:type="gramStart"/>
-      <w:r>
-        <w:rPr>
-          <w:rFonts w:ascii="Arial" w:hAnsi="Arial"/>
-          <w:sz w:val="24"/>
-          <w:highlight w:val="yellow"/>
-        </w:rPr>
-        <w:t>torso’s</w:t>
-      </w:r>
-      <w:proofErr w:type="gramEnd"/>
-      <w:r>
-        <w:rPr>
-          <w:rFonts w:ascii="Arial" w:hAnsi="Arial"/>
-          <w:sz w:val="24"/>
-          <w:highlight w:val="yellow"/>
-        </w:rPr>
-        <w:t>. Those three values are represented here in respective order.</w:t>
-      </w:r>
-    </w:p>
-    <w:p>
-      <w:pPr>
-        <w:widowControl w:val="0"/>
-        <w:numPr>
-          <w:ilvl w:val="12"/>
-          <w:numId w:val="0"/>
-        </w:numPr>
-        <w:ind w:left="720"/>
-        <w:rPr>
-          <w:rFonts w:ascii="Arial" w:hAnsi="Arial"/>
-          <w:sz w:val="24"/>
-        </w:rPr>
-      </w:pPr>
-    </w:p>
-    <w:p>
-      <w:pPr>
-        <w:widowControl w:val="0"/>
-        <w:numPr>
-          <w:ilvl w:val="12"/>
-          <w:numId w:val="0"/>
-        </w:numPr>
-        <w:ind w:left="720"/>
-        <w:rPr>
-          <w:rFonts w:ascii="Arial" w:hAnsi="Arial"/>
-          <w:sz w:val="24"/>
-        </w:rPr>
-      </w:pPr>
-    </w:p>
-    <w:p>
-      <w:pPr>
-        <w:widowControl w:val="0"/>
-        <w:numPr>
-          <w:ilvl w:val="12"/>
-          <w:numId w:val="0"/>
-        </w:numPr>
-        <w:ind w:left="720"/>
-        <w:rPr>
-          <w:rFonts w:ascii="Arial" w:hAnsi="Arial"/>
-          <w:sz w:val="24"/>
-        </w:rPr>
-      </w:pPr>
-    </w:p>
-    <w:p>
-      <w:pPr>
-        <w:widowControl w:val="0"/>
-        <w:numPr>
-          <w:ilvl w:val="12"/>
-          <w:numId w:val="0"/>
-        </w:numPr>
-        <w:ind w:left="720"/>
-        <w:rPr>
-          <w:rFonts w:ascii="Arial" w:hAnsi="Arial"/>
-          <w:sz w:val="24"/>
-        </w:rPr>
-      </w:pPr>
-      <w:r>
-        <w:rPr>
-          <w:rFonts w:ascii="Arial" w:hAnsi="Arial"/>
-          <w:sz w:val="24"/>
         </w:rPr>
         <w:t xml:space="preserve">Go to </w:t>
       </w:r>
@@ -7378,7 +7146,7 @@
           <wp:inline distT="0" distB="0" distL="0" distR="0">
             <wp:extent cx="209550" cy="190500"/>
             <wp:effectExtent l="19050" t="0" r="0" b="0"/>
-            <wp:docPr id="20" name="Picture 20"/>
+            <wp:docPr id="22" name="Picture 22"/>
             <wp:cNvGraphicFramePr>
               <a:graphicFrameLocks xmlns:a="http://schemas.openxmlformats.org/drawingml/2006/main" noChangeAspect="1"/>
             </wp:cNvGraphicFramePr>
@@ -7386,7 +7154,7 @@
               <a:graphicData uri="http://schemas.openxmlformats.org/drawingml/2006/picture">
                 <pic:pic xmlns:pic="http://schemas.openxmlformats.org/drawingml/2006/picture">
                   <pic:nvPicPr>
-                    <pic:cNvPr id="0" name="Picture 20"/>
+                    <pic:cNvPr id="0" name="Picture 22"/>
                     <pic:cNvPicPr>
                       <a:picLocks noChangeAspect="1" noChangeArrowheads="1"/>
                     </pic:cNvPicPr>
@@ -8054,7 +7822,7 @@
           <wp:inline distT="0" distB="0" distL="0" distR="0">
             <wp:extent cx="209550" cy="190500"/>
             <wp:effectExtent l="19050" t="0" r="0" b="0"/>
-            <wp:docPr id="21" name="Picture 21"/>
+            <wp:docPr id="23" name="Picture 23"/>
             <wp:cNvGraphicFramePr>
               <a:graphicFrameLocks xmlns:a="http://schemas.openxmlformats.org/drawingml/2006/main" noChangeAspect="1"/>
             </wp:cNvGraphicFramePr>
@@ -8062,7 +7830,7 @@
               <a:graphicData uri="http://schemas.openxmlformats.org/drawingml/2006/picture">
                 <pic:pic xmlns:pic="http://schemas.openxmlformats.org/drawingml/2006/picture">
                   <pic:nvPicPr>
-                    <pic:cNvPr id="0" name="Picture 21"/>
+                    <pic:cNvPr id="0" name="Picture 23"/>
                     <pic:cNvPicPr>
                       <a:picLocks noChangeAspect="1" noChangeArrowheads="1"/>
                     </pic:cNvPicPr>
@@ -8374,7 +8142,6 @@
           <w:rFonts w:ascii="Arial" w:hAnsi="Arial"/>
           <w:sz w:val="24"/>
         </w:rPr>
-        <w:lastRenderedPageBreak/>
         <w:t>Wrap up by revisiting the determinants of sodium excretion explored in the previous section.</w:t>
       </w:r>
     </w:p>
@@ -9173,6 +8940,7 @@
           <w:rFonts w:ascii="Arial" w:hAnsi="Arial"/>
           <w:sz w:val="24"/>
         </w:rPr>
+        <w:lastRenderedPageBreak/>
         <w:t xml:space="preserve">In summary, the </w:t>
       </w:r>
       <w:proofErr w:type="spellStart"/>

--- a/31_nephrotic_syndrome/nephrotic_syndrome.docx
+++ b/31_nephrotic_syndrome/nephrotic_syndrome.docx
@@ -1287,12 +1287,6 @@
         <w:gridCol w:w="1080"/>
       </w:tblGrid>
       <w:tr>
-        <w:tblPrEx>
-          <w:tblCellMar>
-            <w:top w:w="0" w:type="dxa"/>
-            <w:bottom w:w="0" w:type="dxa"/>
-          </w:tblCellMar>
-        </w:tblPrEx>
         <w:tc>
           <w:tcPr>
             <w:tcW w:w="3060" w:type="dxa"/>
@@ -1394,12 +1388,6 @@
         </w:tc>
       </w:tr>
       <w:tr>
-        <w:tblPrEx>
-          <w:tblCellMar>
-            <w:top w:w="0" w:type="dxa"/>
-            <w:bottom w:w="0" w:type="dxa"/>
-          </w:tblCellMar>
-        </w:tblPrEx>
         <w:tc>
           <w:tcPr>
             <w:tcW w:w="3060" w:type="dxa"/>
@@ -1490,12 +1478,6 @@
         </w:tc>
       </w:tr>
       <w:tr>
-        <w:tblPrEx>
-          <w:tblCellMar>
-            <w:top w:w="0" w:type="dxa"/>
-            <w:bottom w:w="0" w:type="dxa"/>
-          </w:tblCellMar>
-        </w:tblPrEx>
         <w:tc>
           <w:tcPr>
             <w:tcW w:w="3060" w:type="dxa"/>
@@ -1602,12 +1584,6 @@
         </w:tc>
       </w:tr>
       <w:tr>
-        <w:tblPrEx>
-          <w:tblCellMar>
-            <w:top w:w="0" w:type="dxa"/>
-            <w:bottom w:w="0" w:type="dxa"/>
-          </w:tblCellMar>
-        </w:tblPrEx>
         <w:tc>
           <w:tcPr>
             <w:tcW w:w="3060" w:type="dxa"/>
@@ -1733,12 +1709,6 @@
         <w:gridCol w:w="1080"/>
       </w:tblGrid>
       <w:tr>
-        <w:tblPrEx>
-          <w:tblCellMar>
-            <w:top w:w="0" w:type="dxa"/>
-            <w:bottom w:w="0" w:type="dxa"/>
-          </w:tblCellMar>
-        </w:tblPrEx>
         <w:tc>
           <w:tcPr>
             <w:tcW w:w="3060" w:type="dxa"/>
@@ -1840,12 +1810,6 @@
         </w:tc>
       </w:tr>
       <w:tr>
-        <w:tblPrEx>
-          <w:tblCellMar>
-            <w:top w:w="0" w:type="dxa"/>
-            <w:bottom w:w="0" w:type="dxa"/>
-          </w:tblCellMar>
-        </w:tblPrEx>
         <w:tc>
           <w:tcPr>
             <w:tcW w:w="3060" w:type="dxa"/>
@@ -1936,12 +1900,6 @@
         </w:tc>
       </w:tr>
       <w:tr>
-        <w:tblPrEx>
-          <w:tblCellMar>
-            <w:top w:w="0" w:type="dxa"/>
-            <w:bottom w:w="0" w:type="dxa"/>
-          </w:tblCellMar>
-        </w:tblPrEx>
         <w:tc>
           <w:tcPr>
             <w:tcW w:w="3060" w:type="dxa"/>
@@ -2048,12 +2006,6 @@
         </w:tc>
       </w:tr>
       <w:tr>
-        <w:tblPrEx>
-          <w:tblCellMar>
-            <w:top w:w="0" w:type="dxa"/>
-            <w:bottom w:w="0" w:type="dxa"/>
-          </w:tblCellMar>
-        </w:tblPrEx>
         <w:tc>
           <w:tcPr>
             <w:tcW w:w="3060" w:type="dxa"/>
@@ -2144,6 +2096,60 @@
         </w:tc>
       </w:tr>
     </w:tbl>
+    <w:p>
+      <w:pPr>
+        <w:widowControl w:val="0"/>
+        <w:numPr>
+          <w:ilvl w:val="12"/>
+          <w:numId w:val="0"/>
+        </w:numPr>
+        <w:ind w:left="720"/>
+        <w:rPr>
+          <w:rFonts w:ascii="Arial" w:hAnsi="Arial"/>
+          <w:sz w:val="24"/>
+        </w:rPr>
+      </w:pPr>
+    </w:p>
+    <w:p>
+      <w:pPr>
+        <w:widowControl w:val="0"/>
+        <w:numPr>
+          <w:ilvl w:val="12"/>
+          <w:numId w:val="0"/>
+        </w:numPr>
+        <w:ind w:left="720"/>
+        <w:rPr>
+          <w:rFonts w:ascii="Arial" w:hAnsi="Arial"/>
+          <w:sz w:val="24"/>
+        </w:rPr>
+      </w:pPr>
+      <w:r>
+        <w:rPr>
+          <w:rFonts w:ascii="Arial" w:hAnsi="Arial"/>
+          <w:sz w:val="24"/>
+          <w:highlight w:val="yellow"/>
+        </w:rPr>
+        <w:t xml:space="preserve">*** QCP does not have a total interstitial pressure but instead has one for upper middle and lower </w:t>
+      </w:r>
+      <w:proofErr w:type="gramStart"/>
+      <w:r>
+        <w:rPr>
+          <w:rFonts w:ascii="Arial" w:hAnsi="Arial"/>
+          <w:sz w:val="24"/>
+          <w:highlight w:val="yellow"/>
+        </w:rPr>
+        <w:t>torso’s</w:t>
+      </w:r>
+      <w:proofErr w:type="gramEnd"/>
+      <w:r>
+        <w:rPr>
+          <w:rFonts w:ascii="Arial" w:hAnsi="Arial"/>
+          <w:sz w:val="24"/>
+          <w:highlight w:val="yellow"/>
+        </w:rPr>
+        <w:t>.</w:t>
+      </w:r>
+    </w:p>
     <w:p>
       <w:pPr>
         <w:widowControl w:val="0"/>
@@ -2304,12 +2310,6 @@
         <w:gridCol w:w="1080"/>
       </w:tblGrid>
       <w:tr>
-        <w:tblPrEx>
-          <w:tblCellMar>
-            <w:top w:w="0" w:type="dxa"/>
-            <w:bottom w:w="0" w:type="dxa"/>
-          </w:tblCellMar>
-        </w:tblPrEx>
         <w:tc>
           <w:tcPr>
             <w:tcW w:w="3060" w:type="dxa"/>
@@ -2404,12 +2404,6 @@
         </w:tc>
       </w:tr>
       <w:tr>
-        <w:tblPrEx>
-          <w:tblCellMar>
-            <w:top w:w="0" w:type="dxa"/>
-            <w:bottom w:w="0" w:type="dxa"/>
-          </w:tblCellMar>
-        </w:tblPrEx>
         <w:tc>
           <w:tcPr>
             <w:tcW w:w="3060" w:type="dxa"/>
@@ -2500,12 +2494,6 @@
         </w:tc>
       </w:tr>
       <w:tr>
-        <w:tblPrEx>
-          <w:tblCellMar>
-            <w:top w:w="0" w:type="dxa"/>
-            <w:bottom w:w="0" w:type="dxa"/>
-          </w:tblCellMar>
-        </w:tblPrEx>
         <w:tc>
           <w:tcPr>
             <w:tcW w:w="3060" w:type="dxa"/>
@@ -2596,12 +2584,6 @@
         </w:tc>
       </w:tr>
       <w:tr>
-        <w:tblPrEx>
-          <w:tblCellMar>
-            <w:top w:w="0" w:type="dxa"/>
-            <w:bottom w:w="0" w:type="dxa"/>
-          </w:tblCellMar>
-        </w:tblPrEx>
         <w:tc>
           <w:tcPr>
             <w:tcW w:w="3060" w:type="dxa"/>
@@ -2708,12 +2690,6 @@
         </w:tc>
       </w:tr>
       <w:tr>
-        <w:tblPrEx>
-          <w:tblCellMar>
-            <w:top w:w="0" w:type="dxa"/>
-            <w:bottom w:w="0" w:type="dxa"/>
-          </w:tblCellMar>
-        </w:tblPrEx>
         <w:tc>
           <w:tcPr>
             <w:tcW w:w="3060" w:type="dxa"/>
@@ -3138,6 +3114,7 @@
           <w:rFonts w:ascii="Arial" w:hAnsi="Arial"/>
           <w:sz w:val="24"/>
         </w:rPr>
+        <w:lastRenderedPageBreak/>
         <w:t xml:space="preserve">Go to the GFR Determinants box in the </w:t>
       </w:r>
       <w:r>
@@ -3286,15 +3263,7 @@
           <w:rFonts w:ascii="Arial" w:hAnsi="Arial"/>
           <w:sz w:val="24"/>
         </w:rPr>
-        <w:t xml:space="preserve"> Urine to observe urinary sodium excretion.  Advance the </w:t>
-      </w:r>
-      <w:r>
-        <w:rPr>
-          <w:rFonts w:ascii="Arial" w:hAnsi="Arial"/>
-          <w:sz w:val="24"/>
-        </w:rPr>
-        <w:lastRenderedPageBreak/>
-        <w:t>solution 1 week.</w:t>
+        <w:t xml:space="preserve"> Urine to observe urinary sodium excretion.  Advance the solution 1 week.</w:t>
       </w:r>
     </w:p>
     <w:p>
@@ -3457,12 +3426,6 @@
         <w:gridCol w:w="1080"/>
       </w:tblGrid>
       <w:tr>
-        <w:tblPrEx>
-          <w:tblCellMar>
-            <w:top w:w="0" w:type="dxa"/>
-            <w:bottom w:w="0" w:type="dxa"/>
-          </w:tblCellMar>
-        </w:tblPrEx>
         <w:tc>
           <w:tcPr>
             <w:tcW w:w="3060" w:type="dxa"/>
@@ -3557,12 +3520,6 @@
         </w:tc>
       </w:tr>
       <w:tr>
-        <w:tblPrEx>
-          <w:tblCellMar>
-            <w:top w:w="0" w:type="dxa"/>
-            <w:bottom w:w="0" w:type="dxa"/>
-          </w:tblCellMar>
-        </w:tblPrEx>
         <w:tc>
           <w:tcPr>
             <w:tcW w:w="3060" w:type="dxa"/>
@@ -3653,12 +3610,6 @@
         </w:tc>
       </w:tr>
       <w:tr>
-        <w:tblPrEx>
-          <w:tblCellMar>
-            <w:top w:w="0" w:type="dxa"/>
-            <w:bottom w:w="0" w:type="dxa"/>
-          </w:tblCellMar>
-        </w:tblPrEx>
         <w:tc>
           <w:tcPr>
             <w:tcW w:w="3060" w:type="dxa"/>
@@ -3749,12 +3700,6 @@
         </w:tc>
       </w:tr>
       <w:tr>
-        <w:tblPrEx>
-          <w:tblCellMar>
-            <w:top w:w="0" w:type="dxa"/>
-            <w:bottom w:w="0" w:type="dxa"/>
-          </w:tblCellMar>
-        </w:tblPrEx>
         <w:tc>
           <w:tcPr>
             <w:tcW w:w="3060" w:type="dxa"/>
@@ -3861,12 +3806,6 @@
         </w:tc>
       </w:tr>
       <w:tr>
-        <w:tblPrEx>
-          <w:tblCellMar>
-            <w:top w:w="0" w:type="dxa"/>
-            <w:bottom w:w="0" w:type="dxa"/>
-          </w:tblCellMar>
-        </w:tblPrEx>
         <w:tc>
           <w:tcPr>
             <w:tcW w:w="3060" w:type="dxa"/>
@@ -4101,12 +4040,6 @@
         <w:gridCol w:w="1080"/>
       </w:tblGrid>
       <w:tr>
-        <w:tblPrEx>
-          <w:tblCellMar>
-            <w:top w:w="0" w:type="dxa"/>
-            <w:bottom w:w="0" w:type="dxa"/>
-          </w:tblCellMar>
-        </w:tblPrEx>
         <w:tc>
           <w:tcPr>
             <w:tcW w:w="3060" w:type="dxa"/>
@@ -4208,12 +4141,6 @@
         </w:tc>
       </w:tr>
       <w:tr>
-        <w:tblPrEx>
-          <w:tblCellMar>
-            <w:top w:w="0" w:type="dxa"/>
-            <w:bottom w:w="0" w:type="dxa"/>
-          </w:tblCellMar>
-        </w:tblPrEx>
         <w:tc>
           <w:tcPr>
             <w:tcW w:w="3060" w:type="dxa"/>
@@ -5017,12 +4944,6 @@
         <w:gridCol w:w="1080"/>
       </w:tblGrid>
       <w:tr>
-        <w:tblPrEx>
-          <w:tblCellMar>
-            <w:top w:w="0" w:type="dxa"/>
-            <w:bottom w:w="0" w:type="dxa"/>
-          </w:tblCellMar>
-        </w:tblPrEx>
         <w:tc>
           <w:tcPr>
             <w:tcW w:w="3420" w:type="dxa"/>
@@ -5117,12 +5038,6 @@
         </w:tc>
       </w:tr>
       <w:tr>
-        <w:tblPrEx>
-          <w:tblCellMar>
-            <w:top w:w="0" w:type="dxa"/>
-            <w:bottom w:w="0" w:type="dxa"/>
-          </w:tblCellMar>
-        </w:tblPrEx>
         <w:tc>
           <w:tcPr>
             <w:tcW w:w="3420" w:type="dxa"/>
@@ -5213,12 +5128,6 @@
         </w:tc>
       </w:tr>
       <w:tr>
-        <w:tblPrEx>
-          <w:tblCellMar>
-            <w:top w:w="0" w:type="dxa"/>
-            <w:bottom w:w="0" w:type="dxa"/>
-          </w:tblCellMar>
-        </w:tblPrEx>
         <w:tc>
           <w:tcPr>
             <w:tcW w:w="3420" w:type="dxa"/>
@@ -5318,12 +5227,6 @@
         </w:tc>
       </w:tr>
       <w:tr>
-        <w:tblPrEx>
-          <w:tblCellMar>
-            <w:top w:w="0" w:type="dxa"/>
-            <w:bottom w:w="0" w:type="dxa"/>
-          </w:tblCellMar>
-        </w:tblPrEx>
         <w:tc>
           <w:tcPr>
             <w:tcW w:w="3420" w:type="dxa"/>
@@ -5430,12 +5333,6 @@
         </w:tc>
       </w:tr>
       <w:tr>
-        <w:tblPrEx>
-          <w:tblCellMar>
-            <w:top w:w="0" w:type="dxa"/>
-            <w:bottom w:w="0" w:type="dxa"/>
-          </w:tblCellMar>
-        </w:tblPrEx>
         <w:tc>
           <w:tcPr>
             <w:tcW w:w="3420" w:type="dxa"/>
@@ -5551,12 +5448,6 @@
         </w:tc>
       </w:tr>
       <w:tr>
-        <w:tblPrEx>
-          <w:tblCellMar>
-            <w:top w:w="0" w:type="dxa"/>
-            <w:bottom w:w="0" w:type="dxa"/>
-          </w:tblCellMar>
-        </w:tblPrEx>
         <w:tc>
           <w:tcPr>
             <w:tcW w:w="3420" w:type="dxa"/>
@@ -5649,12 +5540,6 @@
         </w:tc>
       </w:tr>
       <w:tr>
-        <w:tblPrEx>
-          <w:tblCellMar>
-            <w:top w:w="0" w:type="dxa"/>
-            <w:bottom w:w="0" w:type="dxa"/>
-          </w:tblCellMar>
-        </w:tblPrEx>
         <w:tc>
           <w:tcPr>
             <w:tcW w:w="3420" w:type="dxa"/>
@@ -5868,6 +5753,7 @@
           <w:rFonts w:ascii="Arial" w:hAnsi="Arial"/>
           <w:sz w:val="24"/>
         </w:rPr>
+        <w:lastRenderedPageBreak/>
         <w:t xml:space="preserve">Click </w:t>
       </w:r>
       <w:r>
@@ -6017,15 +5903,7 @@
           <w:rFonts w:ascii="Arial" w:hAnsi="Arial"/>
           <w:sz w:val="24"/>
         </w:rPr>
-        <w:t xml:space="preserve"> panel and slide protein </w:t>
-      </w:r>
-      <w:r>
-        <w:rPr>
-          <w:rFonts w:ascii="Arial" w:hAnsi="Arial"/>
-          <w:sz w:val="24"/>
-        </w:rPr>
-        <w:lastRenderedPageBreak/>
-        <w:t xml:space="preserve">permeability up from none </w:t>
+        <w:t xml:space="preserve"> panel and slide protein permeability up from none </w:t>
       </w:r>
       <w:proofErr w:type="spellStart"/>
       <w:r>
@@ -6246,12 +6124,6 @@
         <w:gridCol w:w="1080"/>
       </w:tblGrid>
       <w:tr>
-        <w:tblPrEx>
-          <w:tblCellMar>
-            <w:top w:w="0" w:type="dxa"/>
-            <w:bottom w:w="0" w:type="dxa"/>
-          </w:tblCellMar>
-        </w:tblPrEx>
         <w:tc>
           <w:tcPr>
             <w:tcW w:w="3060" w:type="dxa"/>
@@ -6353,12 +6225,6 @@
         </w:tc>
       </w:tr>
       <w:tr>
-        <w:tblPrEx>
-          <w:tblCellMar>
-            <w:top w:w="0" w:type="dxa"/>
-            <w:bottom w:w="0" w:type="dxa"/>
-          </w:tblCellMar>
-        </w:tblPrEx>
         <w:tc>
           <w:tcPr>
             <w:tcW w:w="3060" w:type="dxa"/>
@@ -6449,12 +6315,6 @@
         </w:tc>
       </w:tr>
       <w:tr>
-        <w:tblPrEx>
-          <w:tblCellMar>
-            <w:top w:w="0" w:type="dxa"/>
-            <w:bottom w:w="0" w:type="dxa"/>
-          </w:tblCellMar>
-        </w:tblPrEx>
         <w:tc>
           <w:tcPr>
             <w:tcW w:w="3060" w:type="dxa"/>
@@ -6561,12 +6421,6 @@
         </w:tc>
       </w:tr>
       <w:tr>
-        <w:tblPrEx>
-          <w:tblCellMar>
-            <w:top w:w="0" w:type="dxa"/>
-            <w:bottom w:w="0" w:type="dxa"/>
-          </w:tblCellMar>
-        </w:tblPrEx>
         <w:tc>
           <w:tcPr>
             <w:tcW w:w="3060" w:type="dxa"/>
@@ -6692,12 +6546,6 @@
         <w:gridCol w:w="1080"/>
       </w:tblGrid>
       <w:tr>
-        <w:tblPrEx>
-          <w:tblCellMar>
-            <w:top w:w="0" w:type="dxa"/>
-            <w:bottom w:w="0" w:type="dxa"/>
-          </w:tblCellMar>
-        </w:tblPrEx>
         <w:tc>
           <w:tcPr>
             <w:tcW w:w="3060" w:type="dxa"/>
@@ -6799,12 +6647,6 @@
         </w:tc>
       </w:tr>
       <w:tr>
-        <w:tblPrEx>
-          <w:tblCellMar>
-            <w:top w:w="0" w:type="dxa"/>
-            <w:bottom w:w="0" w:type="dxa"/>
-          </w:tblCellMar>
-        </w:tblPrEx>
         <w:tc>
           <w:tcPr>
             <w:tcW w:w="3060" w:type="dxa"/>
@@ -6895,12 +6737,6 @@
         </w:tc>
       </w:tr>
       <w:tr>
-        <w:tblPrEx>
-          <w:tblCellMar>
-            <w:top w:w="0" w:type="dxa"/>
-            <w:bottom w:w="0" w:type="dxa"/>
-          </w:tblCellMar>
-        </w:tblPrEx>
         <w:tc>
           <w:tcPr>
             <w:tcW w:w="3060" w:type="dxa"/>
@@ -7007,12 +6843,6 @@
         </w:tc>
       </w:tr>
       <w:tr>
-        <w:tblPrEx>
-          <w:tblCellMar>
-            <w:top w:w="0" w:type="dxa"/>
-            <w:bottom w:w="0" w:type="dxa"/>
-          </w:tblCellMar>
-        </w:tblPrEx>
         <w:tc>
           <w:tcPr>
             <w:tcW w:w="3060" w:type="dxa"/>
@@ -7103,6 +6933,60 @@
         </w:tc>
       </w:tr>
     </w:tbl>
+    <w:p>
+      <w:pPr>
+        <w:widowControl w:val="0"/>
+        <w:numPr>
+          <w:ilvl w:val="12"/>
+          <w:numId w:val="0"/>
+        </w:numPr>
+        <w:ind w:left="720"/>
+        <w:rPr>
+          <w:rFonts w:ascii="Arial" w:hAnsi="Arial"/>
+          <w:sz w:val="24"/>
+        </w:rPr>
+      </w:pPr>
+    </w:p>
+    <w:p>
+      <w:pPr>
+        <w:widowControl w:val="0"/>
+        <w:numPr>
+          <w:ilvl w:val="12"/>
+          <w:numId w:val="0"/>
+        </w:numPr>
+        <w:ind w:left="720"/>
+        <w:rPr>
+          <w:rFonts w:ascii="Arial" w:hAnsi="Arial"/>
+          <w:sz w:val="24"/>
+        </w:rPr>
+      </w:pPr>
+      <w:r>
+        <w:rPr>
+          <w:rFonts w:ascii="Arial" w:hAnsi="Arial"/>
+          <w:sz w:val="24"/>
+          <w:highlight w:val="yellow"/>
+        </w:rPr>
+        <w:t xml:space="preserve">*** QCP does not have a total interstitial pressure but instead has one for upper middle and lower </w:t>
+      </w:r>
+      <w:proofErr w:type="gramStart"/>
+      <w:r>
+        <w:rPr>
+          <w:rFonts w:ascii="Arial" w:hAnsi="Arial"/>
+          <w:sz w:val="24"/>
+          <w:highlight w:val="yellow"/>
+        </w:rPr>
+        <w:t>torso’s</w:t>
+      </w:r>
+      <w:proofErr w:type="gramEnd"/>
+      <w:r>
+        <w:rPr>
+          <w:rFonts w:ascii="Arial" w:hAnsi="Arial"/>
+          <w:sz w:val="24"/>
+          <w:highlight w:val="yellow"/>
+        </w:rPr>
+        <w:t>.</w:t>
+      </w:r>
+    </w:p>
     <w:p>
       <w:pPr>
         <w:widowControl w:val="0"/>
@@ -7263,12 +7147,6 @@
         <w:gridCol w:w="1080"/>
       </w:tblGrid>
       <w:tr>
-        <w:tblPrEx>
-          <w:tblCellMar>
-            <w:top w:w="0" w:type="dxa"/>
-            <w:bottom w:w="0" w:type="dxa"/>
-          </w:tblCellMar>
-        </w:tblPrEx>
         <w:tc>
           <w:tcPr>
             <w:tcW w:w="3060" w:type="dxa"/>
@@ -7363,12 +7241,6 @@
         </w:tc>
       </w:tr>
       <w:tr>
-        <w:tblPrEx>
-          <w:tblCellMar>
-            <w:top w:w="0" w:type="dxa"/>
-            <w:bottom w:w="0" w:type="dxa"/>
-          </w:tblCellMar>
-        </w:tblPrEx>
         <w:tc>
           <w:tcPr>
             <w:tcW w:w="3060" w:type="dxa"/>
@@ -7459,12 +7331,6 @@
         </w:tc>
       </w:tr>
       <w:tr>
-        <w:tblPrEx>
-          <w:tblCellMar>
-            <w:top w:w="0" w:type="dxa"/>
-            <w:bottom w:w="0" w:type="dxa"/>
-          </w:tblCellMar>
-        </w:tblPrEx>
         <w:tc>
           <w:tcPr>
             <w:tcW w:w="3060" w:type="dxa"/>
@@ -7555,12 +7421,6 @@
         </w:tc>
       </w:tr>
       <w:tr>
-        <w:tblPrEx>
-          <w:tblCellMar>
-            <w:top w:w="0" w:type="dxa"/>
-            <w:bottom w:w="0" w:type="dxa"/>
-          </w:tblCellMar>
-        </w:tblPrEx>
         <w:tc>
           <w:tcPr>
             <w:tcW w:w="3060" w:type="dxa"/>
@@ -7667,12 +7527,6 @@
         </w:tc>
       </w:tr>
       <w:tr>
-        <w:tblPrEx>
-          <w:tblCellMar>
-            <w:top w:w="0" w:type="dxa"/>
-            <w:bottom w:w="0" w:type="dxa"/>
-          </w:tblCellMar>
-        </w:tblPrEx>
         <w:tc>
           <w:tcPr>
             <w:tcW w:w="3060" w:type="dxa"/>
@@ -7907,12 +7761,6 @@
         <w:gridCol w:w="1080"/>
       </w:tblGrid>
       <w:tr>
-        <w:tblPrEx>
-          <w:tblCellMar>
-            <w:top w:w="0" w:type="dxa"/>
-            <w:bottom w:w="0" w:type="dxa"/>
-          </w:tblCellMar>
-        </w:tblPrEx>
         <w:tc>
           <w:tcPr>
             <w:tcW w:w="3060" w:type="dxa"/>
@@ -8014,12 +7862,6 @@
         </w:tc>
       </w:tr>
       <w:tr>
-        <w:tblPrEx>
-          <w:tblCellMar>
-            <w:top w:w="0" w:type="dxa"/>
-            <w:bottom w:w="0" w:type="dxa"/>
-          </w:tblCellMar>
-        </w:tblPrEx>
         <w:tc>
           <w:tcPr>
             <w:tcW w:w="3060" w:type="dxa"/>
@@ -8180,12 +8022,6 @@
         <w:gridCol w:w="1080"/>
       </w:tblGrid>
       <w:tr>
-        <w:tblPrEx>
-          <w:tblCellMar>
-            <w:top w:w="0" w:type="dxa"/>
-            <w:bottom w:w="0" w:type="dxa"/>
-          </w:tblCellMar>
-        </w:tblPrEx>
         <w:tc>
           <w:tcPr>
             <w:tcW w:w="3420" w:type="dxa"/>
@@ -8280,12 +8116,6 @@
         </w:tc>
       </w:tr>
       <w:tr>
-        <w:tblPrEx>
-          <w:tblCellMar>
-            <w:top w:w="0" w:type="dxa"/>
-            <w:bottom w:w="0" w:type="dxa"/>
-          </w:tblCellMar>
-        </w:tblPrEx>
         <w:tc>
           <w:tcPr>
             <w:tcW w:w="3420" w:type="dxa"/>
@@ -8376,12 +8206,6 @@
         </w:tc>
       </w:tr>
       <w:tr>
-        <w:tblPrEx>
-          <w:tblCellMar>
-            <w:top w:w="0" w:type="dxa"/>
-            <w:bottom w:w="0" w:type="dxa"/>
-          </w:tblCellMar>
-        </w:tblPrEx>
         <w:tc>
           <w:tcPr>
             <w:tcW w:w="3420" w:type="dxa"/>
@@ -8410,6 +8234,7 @@
                 <w:rFonts w:ascii="Arial" w:hAnsi="Arial"/>
                 <w:sz w:val="24"/>
               </w:rPr>
+              <w:lastRenderedPageBreak/>
               <w:t>Glomerular</w:t>
             </w:r>
             <w:proofErr w:type="spellEnd"/>
@@ -8481,12 +8306,6 @@
         </w:tc>
       </w:tr>
       <w:tr>
-        <w:tblPrEx>
-          <w:tblCellMar>
-            <w:top w:w="0" w:type="dxa"/>
-            <w:bottom w:w="0" w:type="dxa"/>
-          </w:tblCellMar>
-        </w:tblPrEx>
         <w:tc>
           <w:tcPr>
             <w:tcW w:w="3420" w:type="dxa"/>
@@ -8593,12 +8412,6 @@
         </w:tc>
       </w:tr>
       <w:tr>
-        <w:tblPrEx>
-          <w:tblCellMar>
-            <w:top w:w="0" w:type="dxa"/>
-            <w:bottom w:w="0" w:type="dxa"/>
-          </w:tblCellMar>
-        </w:tblPrEx>
         <w:tc>
           <w:tcPr>
             <w:tcW w:w="3420" w:type="dxa"/>
@@ -8714,12 +8527,6 @@
         </w:tc>
       </w:tr>
       <w:tr>
-        <w:tblPrEx>
-          <w:tblCellMar>
-            <w:top w:w="0" w:type="dxa"/>
-            <w:bottom w:w="0" w:type="dxa"/>
-          </w:tblCellMar>
-        </w:tblPrEx>
         <w:tc>
           <w:tcPr>
             <w:tcW w:w="3420" w:type="dxa"/>
@@ -8812,12 +8619,6 @@
         </w:tc>
       </w:tr>
       <w:tr>
-        <w:tblPrEx>
-          <w:tblCellMar>
-            <w:top w:w="0" w:type="dxa"/>
-            <w:bottom w:w="0" w:type="dxa"/>
-          </w:tblCellMar>
-        </w:tblPrEx>
         <w:tc>
           <w:tcPr>
             <w:tcW w:w="3420" w:type="dxa"/>
@@ -8940,7 +8741,6 @@
           <w:rFonts w:ascii="Arial" w:hAnsi="Arial"/>
           <w:sz w:val="24"/>
         </w:rPr>
-        <w:lastRenderedPageBreak/>
         <w:t xml:space="preserve">In summary, the </w:t>
       </w:r>
       <w:proofErr w:type="spellStart"/>
